--- a/张梓萌毕业论文修订版3.0.docx
+++ b/张梓萌毕业论文修订版3.0.docx
@@ -1097,40 +1097,37 @@
         <w:ind w:firstLine="480"/>
       </w:pPr>
       <w:r>
-        <w:rPr>
-          <w:rFonts w:hint="eastAsia"/>
-        </w:rPr>
-        <w:t>成都</w:t>
-      </w:r>
-      <w:r>
-        <w:t>信息工程大学是一所历史悠久的学校，</w:t>
-      </w:r>
-      <w:r>
-        <w:rPr>
-          <w:rFonts w:hint="eastAsia"/>
-        </w:rPr>
-        <w:t>随着</w:t>
-      </w:r>
-      <w:r>
-        <w:t>学校的</w:t>
-      </w:r>
-      <w:r>
-        <w:rPr>
-          <w:rFonts w:hint="eastAsia"/>
-        </w:rPr>
-        <w:t>建设</w:t>
-      </w:r>
-      <w:r>
-        <w:t>与发展，</w:t>
-      </w:r>
-      <w:r>
-        <w:rPr>
-          <w:rFonts w:hint="eastAsia"/>
-        </w:rPr>
-        <w:t>学校</w:t>
-      </w:r>
-      <w:r>
-        <w:t>的课程</w:t>
+        <w:t>现在，</w:t>
+      </w:r>
+      <w:r>
+        <w:rPr>
+          <w:rFonts w:hint="eastAsia"/>
+        </w:rPr>
+        <w:t>互联网</w:t>
+      </w:r>
+      <w:r>
+        <w:t>行业兴起，</w:t>
+      </w:r>
+      <w:r>
+        <w:t>很多</w:t>
+      </w:r>
+      <w:r>
+        <w:rPr>
+          <w:rFonts w:hint="eastAsia"/>
+        </w:rPr>
+        <w:t>课程</w:t>
+      </w:r>
+      <w:r>
+        <w:t>管理都由程序系统来</w:t>
+      </w:r>
+      <w:r>
+        <w:rPr>
+          <w:rFonts w:hint="eastAsia"/>
+        </w:rPr>
+        <w:t>进行</w:t>
+      </w:r>
+      <w:r>
+        <w:t>，这样就更好的管理和服务课程。</w:t>
       </w:r>
       <w:r>
         <w:rPr>
@@ -1139,57 +1136,6 @@
         <w:t>也</w:t>
       </w:r>
       <w:r>
-        <w:t>越来越多，</w:t>
-      </w:r>
-      <w:r>
-        <w:rPr>
-          <w:rFonts w:hint="eastAsia"/>
-        </w:rPr>
-        <w:t>课程</w:t>
-      </w:r>
-      <w:r>
-        <w:t>管理也越来越复杂。</w:t>
-      </w:r>
-      <w:r>
-        <w:t>现在，</w:t>
-      </w:r>
-      <w:r>
-        <w:rPr>
-          <w:rFonts w:hint="eastAsia"/>
-        </w:rPr>
-        <w:t>互联网</w:t>
-      </w:r>
-      <w:r>
-        <w:t>行业兴起，</w:t>
-      </w:r>
-      <w:r>
-        <w:t>很多</w:t>
-      </w:r>
-      <w:r>
-        <w:rPr>
-          <w:rFonts w:hint="eastAsia"/>
-        </w:rPr>
-        <w:t>课程</w:t>
-      </w:r>
-      <w:r>
-        <w:t>管理都由程序系统来</w:t>
-      </w:r>
-      <w:r>
-        <w:rPr>
-          <w:rFonts w:hint="eastAsia"/>
-        </w:rPr>
-        <w:t>进行</w:t>
-      </w:r>
-      <w:r>
-        <w:t>，这样就更好的管理和服务课程。</w:t>
-      </w:r>
-      <w:r>
-        <w:rPr>
-          <w:rFonts w:hint="eastAsia"/>
-        </w:rPr>
-        <w:t>也</w:t>
-      </w:r>
-      <w:r>
         <w:t>相应的减少了课程管理上的复杂度，更加</w:t>
       </w:r>
       <w:r>
@@ -1264,8 +1210,15 @@
         </w:rPr>
         <w:t>不具有</w:t>
       </w:r>
-      <w:r>
-        <w:t>高敏捷性和轻便性的特点。</w:t>
+      <w:bookmarkStart w:id="12" w:name="OLE_LINK3"/>
+      <w:bookmarkStart w:id="13" w:name="OLE_LINK4"/>
+      <w:r>
+        <w:t>高敏捷性</w:t>
+      </w:r>
+      <w:bookmarkEnd w:id="12"/>
+      <w:bookmarkEnd w:id="13"/>
+      <w:r>
+        <w:t>和轻便性的特点。</w:t>
       </w:r>
       <w:r>
         <w:rPr>
@@ -1303,74 +1256,6 @@
         <w:pStyle w:val="a0"/>
         <w:ind w:firstLine="480"/>
       </w:pPr>
-      <w:r>
-        <w:rPr>
-          <w:rFonts w:hint="eastAsia"/>
-        </w:rPr>
-        <w:t>为</w:t>
-      </w:r>
-      <w:r>
-        <w:t>更好的</w:t>
-      </w:r>
-      <w:r>
-        <w:rPr>
-          <w:rFonts w:hint="eastAsia"/>
-        </w:rPr>
-        <w:t>管理</w:t>
-      </w:r>
-      <w:r>
-        <w:t>教师课程，提高教师选课</w:t>
-      </w:r>
-      <w:r>
-        <w:rPr>
-          <w:rFonts w:hint="eastAsia"/>
-        </w:rPr>
-        <w:t>效率</w:t>
-      </w:r>
-      <w:r>
-        <w:t>，</w:t>
-      </w:r>
-      <w:r>
-        <w:rPr>
-          <w:rFonts w:hint="eastAsia"/>
-        </w:rPr>
-        <w:t>更好的</w:t>
-      </w:r>
-      <w:r>
-        <w:t>方便教师</w:t>
-      </w:r>
-      <w:r>
-        <w:rPr>
-          <w:rFonts w:hint="eastAsia"/>
-        </w:rPr>
-        <w:t>选择</w:t>
-      </w:r>
-      <w:r>
-        <w:t>课程</w:t>
-      </w:r>
-      <w:r>
-        <w:t>，本系统在移动端（</w:t>
-      </w:r>
-      <w:proofErr w:type="spellStart"/>
-      <w:r>
-        <w:t>iOS</w:t>
-      </w:r>
-      <w:proofErr w:type="spellEnd"/>
-      <w:r>
-        <w:t>）方向上</w:t>
-      </w:r>
-      <w:r>
-        <w:rPr>
-          <w:rFonts w:hint="eastAsia"/>
-        </w:rPr>
-        <w:t>对此</w:t>
-      </w:r>
-      <w:r>
-        <w:t>进行了设计与实现</w:t>
-      </w:r>
-      <w:r>
-        <w:t>。</w:t>
-      </w:r>
       <w:r>
         <w:t>此系统采用</w:t>
       </w:r>
@@ -1810,6 +1695,29 @@
         <w:ind w:left="240" w:right="240" w:firstLine="693"/>
         <w:jc w:val="center"/>
         <w:rPr>
+          <w:b/>
+          <w:sz w:val="32"/>
+          <w:szCs w:val="32"/>
+        </w:rPr>
+      </w:pPr>
+    </w:p>
+    <w:p>
+      <w:pPr>
+        <w:ind w:left="240" w:right="240" w:firstLine="693"/>
+        <w:jc w:val="center"/>
+        <w:rPr>
+          <w:rFonts w:hint="eastAsia"/>
+          <w:b/>
+          <w:sz w:val="32"/>
+          <w:szCs w:val="32"/>
+        </w:rPr>
+      </w:pPr>
+    </w:p>
+    <w:p>
+      <w:pPr>
+        <w:ind w:left="240" w:right="240" w:firstLine="693"/>
+        <w:jc w:val="center"/>
+        <w:rPr>
           <w:rFonts w:hint="eastAsia"/>
           <w:b/>
           <w:sz w:val="32"/>
@@ -1945,14 +1853,6 @@
         <w:pStyle w:val="a0"/>
         <w:ind w:firstLine="480"/>
       </w:pPr>
-      <w:proofErr w:type="spellStart"/>
-      <w:r>
-        <w:t>ChengDu</w:t>
-      </w:r>
-      <w:proofErr w:type="spellEnd"/>
-      <w:r>
-        <w:t xml:space="preserve"> University of Information Technology is a school with a long history. With the construction and development of the school, the school curriculum is also more and more, the curriculum management is also more and more complex. </w:t>
-      </w:r>
       <w:proofErr w:type="gramStart"/>
       <w:r>
         <w:t>Now, the rise of the Internet industry, a lot of course management by the program system to carry out, so as to better management and service courses.</w:t>
@@ -1967,15 +1867,7 @@
       </w:r>
       <w:proofErr w:type="gramEnd"/>
       <w:r>
-        <w:t xml:space="preserve"> in the PC terminal relative to the mobile terminal, PC does not have the characteristics of </w:t>
-      </w:r>
-      <w:proofErr w:type="spellStart"/>
-      <w:r>
-        <w:t>Gao</w:t>
-      </w:r>
-      <w:proofErr w:type="spellEnd"/>
-      <w:r>
-        <w:t xml:space="preserve"> Min agility and portability. Therefore, in order to facilitate the teacher's course selection process, the design and implementation of the mobile terminal is a very important course selection.</w:t>
+        <w:t xml:space="preserve"> in the PC terminal relative to the mobile terminal, PC does not have the characteristics of agility and portability. Therefore, in order to facilitate the teacher's course selection process, the design and implementation of the mobile terminal is a very important course selection.</w:t>
       </w:r>
     </w:p>
     <w:p>
@@ -1983,25 +1875,15 @@
         <w:pStyle w:val="a0"/>
         <w:ind w:firstLine="480"/>
       </w:pPr>
-      <w:r>
-        <w:t xml:space="preserve">For better management of teachers, improve the efficiency in the course of teachers, to better facilitate </w:t>
-      </w:r>
-      <w:r>
-        <w:t>the teachers choose the course</w:t>
-      </w:r>
-      <w:r>
-        <w:rPr>
-          <w:rFonts w:hint="eastAsia"/>
-        </w:rPr>
-        <w:t xml:space="preserve">. </w:t>
-      </w:r>
-      <w:proofErr w:type="gramStart"/>
-      <w:r>
-        <w:t>This</w:t>
-      </w:r>
-      <w:proofErr w:type="gramEnd"/>
-      <w:r>
-        <w:t xml:space="preserve"> system uses the C / S architecture, can accomplish in the present the latest version of the Xcode9.3 front, and use the MVC design pattern in the pattern, make the logic structure of the system is clear and complete, background, is used to carry out the development of C#. And in the design pattern also uses the MVC pattern, foreground and background of the handover, mainly by interface achieve, in database use SQL Server design, background program through access to the database and foreground data interaction.</w:t>
+      <w:bookmarkStart w:id="14" w:name="OLE_LINK5"/>
+      <w:bookmarkStart w:id="15" w:name="OLE_LINK8"/>
+      <w:r>
+        <w:t>This system</w:t>
+      </w:r>
+      <w:bookmarkEnd w:id="14"/>
+      <w:bookmarkEnd w:id="15"/>
+      <w:r>
+        <w:t xml:space="preserve"> uses the C / S architecture, can accomplish in the present the latest version of the Xcode9.3 front, and use the MVC design pattern in the pattern, make the logic structure of the system is clear and complete, background, is used to carry out the development of C#. And in the design pattern also uses the MVC pattern, foreground and background of the handover, mainly by interface achieve, in database use SQL Server design, background program through access to the database and foreground data interaction.</w:t>
       </w:r>
     </w:p>
     <w:p>
@@ -2010,7 +1892,34 @@
         <w:ind w:firstLine="480"/>
       </w:pPr>
       <w:r>
-        <w:t>The mobile terminal (IOS) design the classroom course selection system, with modern technical characteristics in the implementation of the, is more convenient type mobile terminal, even, sexual orientation and accuracy characteristics, on the page to achieve the interface, generous, concise, beautiful, in function system can complete the functions it should have, is well suited to the needs of the teachers. For this system, compared to the PC side is more efficient, practical. Can basically meet the needs of today's society, the realization of the development of modernization.</w:t>
+        <w:t>The mobile terminal (IOS) design the classroom course selection system, with modern technical characteristics in the implementation of the, is more convenient type mobile terminal, even, sexual orientation and accuracy characteristics, on the page to achieve the interface, generous, concise, beautiful, in function system can complete the functions it should have, is well suited to the needs of the teachers. For this system, compared t</w:t>
+      </w:r>
+      <w:r>
+        <w:t>o the PC side is more efficient</w:t>
+      </w:r>
+      <w:r>
+        <w:rPr>
+          <w:rFonts w:hint="eastAsia"/>
+        </w:rPr>
+        <w:t xml:space="preserve"> and</w:t>
+      </w:r>
+      <w:r>
+        <w:t xml:space="preserve"> practical. </w:t>
+      </w:r>
+      <w:r>
+        <w:t>This system</w:t>
+      </w:r>
+      <w:r>
+        <w:rPr>
+          <w:rFonts w:hint="eastAsia"/>
+        </w:rPr>
+        <w:t xml:space="preserve"> </w:t>
+      </w:r>
+      <w:r>
+        <w:t>c</w:t>
+      </w:r>
+      <w:r>
+        <w:t>an basically meet the needs of today's society, the realization of the development of modernization.</w:t>
       </w:r>
     </w:p>
     <w:p>
@@ -2078,8 +1987,24 @@
           <w:rFonts w:hint="eastAsia"/>
         </w:rPr>
       </w:pPr>
-      <w:bookmarkStart w:id="12" w:name="_GoBack"/>
-      <w:bookmarkEnd w:id="12"/>
+    </w:p>
+    <w:p>
+      <w:pPr>
+        <w:spacing w:line="400" w:lineRule="exact"/>
+        <w:ind w:right="240"/>
+        <w:rPr>
+          <w:rFonts w:hint="eastAsia"/>
+        </w:rPr>
+      </w:pPr>
+    </w:p>
+    <w:p>
+      <w:pPr>
+        <w:spacing w:line="400" w:lineRule="exact"/>
+        <w:ind w:right="240"/>
+        <w:rPr>
+          <w:rFonts w:hint="eastAsia"/>
+        </w:rPr>
+      </w:pPr>
     </w:p>
     <w:sdt>
       <w:sdtPr>
@@ -4776,7 +4701,7 @@
           <w:rFonts w:asciiTheme="majorEastAsia" w:eastAsiaTheme="majorEastAsia" w:hAnsiTheme="majorEastAsia"/>
         </w:rPr>
       </w:pPr>
-      <w:bookmarkStart w:id="13" w:name="_Toc452238835"/>
+      <w:bookmarkStart w:id="16" w:name="_Toc452238835"/>
       <w:r>
         <w:rPr>
           <w:rFonts w:asciiTheme="majorEastAsia" w:eastAsiaTheme="majorEastAsia" w:hAnsiTheme="majorEastAsia"/>
@@ -4784,7 +4709,7 @@
         <w:lastRenderedPageBreak/>
         <w:t>引言</w:t>
       </w:r>
-      <w:bookmarkEnd w:id="13"/>
+      <w:bookmarkEnd w:id="16"/>
     </w:p>
     <w:p>
       <w:pPr>
@@ -4797,7 +4722,7 @@
         </w:rPr>
         <w:t xml:space="preserve"> </w:t>
       </w:r>
-      <w:bookmarkStart w:id="14" w:name="_Toc452238836"/>
+      <w:bookmarkStart w:id="17" w:name="_Toc452238836"/>
       <w:r>
         <w:rPr>
           <w:rFonts w:hint="eastAsia"/>
@@ -4813,15 +4738,15 @@
       <w:r>
         <w:t>背景</w:t>
       </w:r>
-      <w:bookmarkEnd w:id="14"/>
+      <w:bookmarkEnd w:id="17"/>
     </w:p>
     <w:p>
       <w:pPr>
         <w:pStyle w:val="a0"/>
         <w:ind w:firstLine="480"/>
       </w:pPr>
-      <w:bookmarkStart w:id="15" w:name="OLE_LINK6"/>
-      <w:bookmarkStart w:id="16" w:name="OLE_LINK7"/>
+      <w:bookmarkStart w:id="18" w:name="OLE_LINK6"/>
+      <w:bookmarkStart w:id="19" w:name="OLE_LINK7"/>
       <w:r>
         <w:rPr>
           <w:rFonts w:hint="eastAsia"/>
@@ -4965,8 +4890,8 @@
         <w:t>系统。既锻炼了学生的实际动手能力，又引导学生进行了一次模拟实际产品的开发，对于学生以后工作能力的培养具有重要的意义。</w:t>
       </w:r>
     </w:p>
-    <w:bookmarkEnd w:id="15"/>
-    <w:bookmarkEnd w:id="16"/>
+    <w:bookmarkEnd w:id="18"/>
+    <w:bookmarkEnd w:id="19"/>
     <w:p>
       <w:pPr>
         <w:pStyle w:val="2"/>
@@ -4978,14 +4903,14 @@
         </w:rPr>
         <w:t xml:space="preserve"> </w:t>
       </w:r>
-      <w:bookmarkStart w:id="17" w:name="_Toc452238837"/>
+      <w:bookmarkStart w:id="20" w:name="_Toc452238837"/>
       <w:r>
         <w:rPr>
           <w:rFonts w:hint="eastAsia"/>
         </w:rPr>
         <w:t>1.2 国内外研究现状</w:t>
       </w:r>
-      <w:bookmarkEnd w:id="17"/>
+      <w:bookmarkEnd w:id="20"/>
     </w:p>
     <w:p>
       <w:pPr>
@@ -5133,14 +5058,14 @@
         </w:rPr>
         <w:t xml:space="preserve"> </w:t>
       </w:r>
-      <w:bookmarkStart w:id="18" w:name="_Toc452238838"/>
+      <w:bookmarkStart w:id="21" w:name="_Toc452238838"/>
       <w:r>
         <w:rPr>
           <w:rFonts w:hint="eastAsia"/>
         </w:rPr>
         <w:t>1.3 本课题研究的意义</w:t>
       </w:r>
-      <w:bookmarkEnd w:id="18"/>
+      <w:bookmarkEnd w:id="21"/>
     </w:p>
     <w:p>
       <w:pPr>
@@ -5282,14 +5207,14 @@
         </w:rPr>
         <w:t xml:space="preserve"> </w:t>
       </w:r>
-      <w:bookmarkStart w:id="19" w:name="_Toc452238839"/>
+      <w:bookmarkStart w:id="22" w:name="_Toc452238839"/>
       <w:r>
         <w:rPr>
           <w:rFonts w:hint="eastAsia"/>
         </w:rPr>
         <w:t>1.4 本课题的研究方法</w:t>
       </w:r>
-      <w:bookmarkEnd w:id="19"/>
+      <w:bookmarkEnd w:id="22"/>
     </w:p>
     <w:p>
       <w:pPr>
@@ -5387,7 +5312,7 @@
       <w:pPr>
         <w:pStyle w:val="1"/>
       </w:pPr>
-      <w:bookmarkStart w:id="20" w:name="_Toc452238840"/>
+      <w:bookmarkStart w:id="23" w:name="_Toc452238840"/>
       <w:r>
         <w:rPr>
           <w:rFonts w:hint="eastAsia"/>
@@ -5395,7 +5320,7 @@
         <w:lastRenderedPageBreak/>
         <w:t>2 开发工具及软件环境</w:t>
       </w:r>
-      <w:bookmarkEnd w:id="20"/>
+      <w:bookmarkEnd w:id="23"/>
     </w:p>
     <w:p>
       <w:pPr>
@@ -5408,7 +5333,7 @@
         </w:rPr>
         <w:t xml:space="preserve"> </w:t>
       </w:r>
-      <w:bookmarkStart w:id="21" w:name="_Toc452238841"/>
+      <w:bookmarkStart w:id="24" w:name="_Toc452238841"/>
       <w:r>
         <w:rPr>
           <w:rFonts w:hint="eastAsia"/>
@@ -5429,7 +5354,7 @@
         </w:rPr>
         <w:t>简介</w:t>
       </w:r>
-      <w:bookmarkEnd w:id="21"/>
+      <w:bookmarkEnd w:id="24"/>
     </w:p>
     <w:p>
       <w:pPr>
@@ -5457,10 +5382,7 @@
         <w:fldChar w:fldCharType="begin"/>
       </w:r>
       <w:r>
-        <w:instrText xml:space="preserve"> HYPERLINK "http://baike.baidu.com/subview/5775/5401660.h</w:instrText>
-      </w:r>
-      <w:r>
-        <w:instrText xml:space="preserve">tm" \t "_blank" </w:instrText>
+        <w:instrText xml:space="preserve"> HYPERLINK "http://baike.baidu.com/subview/5775/5401660.htm" \t "_blank" </w:instrText>
       </w:r>
       <w:r>
         <w:fldChar w:fldCharType="separate"/>
@@ -5767,14 +5689,14 @@
         </w:rPr>
         <w:t xml:space="preserve"> </w:t>
       </w:r>
-      <w:bookmarkStart w:id="22" w:name="_Toc452238842"/>
+      <w:bookmarkStart w:id="25" w:name="_Toc452238842"/>
       <w:r>
         <w:rPr>
           <w:rFonts w:hint="eastAsia"/>
         </w:rPr>
         <w:t>2.2 SQL server 2008</w:t>
       </w:r>
-      <w:bookmarkEnd w:id="22"/>
+      <w:bookmarkEnd w:id="25"/>
     </w:p>
     <w:p>
       <w:pPr>
@@ -5877,14 +5799,14 @@
         </w:rPr>
         <w:t xml:space="preserve"> </w:t>
       </w:r>
-      <w:bookmarkStart w:id="23" w:name="_Toc452238843"/>
+      <w:bookmarkStart w:id="26" w:name="_Toc452238843"/>
       <w:r>
         <w:rPr>
           <w:rFonts w:hint="eastAsia"/>
         </w:rPr>
         <w:t>2.3 Microsoft Visual Studio 2012简介</w:t>
       </w:r>
-      <w:bookmarkEnd w:id="23"/>
+      <w:bookmarkEnd w:id="26"/>
     </w:p>
     <w:p>
       <w:pPr>
@@ -5949,10 +5871,7 @@
         <w:fldChar w:fldCharType="begin"/>
       </w:r>
       <w:r>
-        <w:instrText xml:space="preserve"> HYPERLINK "http://baike</w:instrText>
-      </w:r>
-      <w:r>
-        <w:instrText xml:space="preserve">.baidu.com/subview/631444/8036853.htm" \t "_blank" </w:instrText>
+        <w:instrText xml:space="preserve"> HYPERLINK "http://baike.baidu.com/subview/631444/8036853.htm" \t "_blank" </w:instrText>
       </w:r>
       <w:r>
         <w:fldChar w:fldCharType="separate"/>
@@ -6161,14 +6080,20 @@
         </w:rPr>
         <w:t xml:space="preserve"> </w:t>
       </w:r>
-      <w:bookmarkStart w:id="24" w:name="_Toc452238844"/>
-      <w:r>
-        <w:rPr>
-          <w:rFonts w:hint="eastAsia"/>
-        </w:rPr>
-        <w:t>2.4 postman 简介</w:t>
-      </w:r>
-      <w:bookmarkEnd w:id="24"/>
+      <w:bookmarkStart w:id="27" w:name="_Toc452238844"/>
+      <w:r>
+        <w:rPr>
+          <w:rFonts w:hint="eastAsia"/>
+        </w:rPr>
+        <w:t>2.4 P</w:t>
+      </w:r>
+      <w:r>
+        <w:rPr>
+          <w:rFonts w:hint="eastAsia"/>
+        </w:rPr>
+        <w:t>ostman 简介</w:t>
+      </w:r>
+      <w:bookmarkEnd w:id="27"/>
     </w:p>
     <w:p>
       <w:pPr>
@@ -6233,13 +6158,13 @@
       <w:r>
         <w:t>等网页调试工具。这款网页调</w:t>
       </w:r>
-      <w:bookmarkStart w:id="25" w:name="OLE_LINK1"/>
-      <w:bookmarkStart w:id="26" w:name="OLE_LINK2"/>
+      <w:bookmarkStart w:id="28" w:name="OLE_LINK1"/>
+      <w:bookmarkStart w:id="29" w:name="OLE_LINK2"/>
       <w:r>
         <w:t>试工具不仅可以调试简</w:t>
       </w:r>
-      <w:bookmarkEnd w:id="25"/>
-      <w:bookmarkEnd w:id="26"/>
+      <w:bookmarkEnd w:id="28"/>
+      <w:bookmarkEnd w:id="29"/>
       <w:r>
         <w:t>单的</w:t>
       </w:r>
@@ -6299,28 +6224,28 @@
         <w:lastRenderedPageBreak/>
         <w:t xml:space="preserve"> </w:t>
       </w:r>
-      <w:bookmarkStart w:id="27" w:name="_Toc452238845"/>
+      <w:bookmarkStart w:id="30" w:name="_Toc452238845"/>
       <w:r>
         <w:rPr>
           <w:rFonts w:hint="eastAsia"/>
         </w:rPr>
         <w:t xml:space="preserve">2.5 </w:t>
       </w:r>
-      <w:proofErr w:type="spellStart"/>
-      <w:r>
-        <w:rPr>
-          <w:rFonts w:hint="eastAsia"/>
-        </w:rPr>
-        <w:t>git</w:t>
-      </w:r>
-      <w:proofErr w:type="spellEnd"/>
-      <w:r>
-        <w:rPr>
-          <w:rFonts w:hint="eastAsia"/>
-        </w:rPr>
-        <w:t xml:space="preserve"> 简介</w:t>
-      </w:r>
-      <w:bookmarkEnd w:id="27"/>
+      <w:r>
+        <w:rPr>
+          <w:rFonts w:hint="eastAsia"/>
+        </w:rPr>
+        <w:t>G</w:t>
+      </w:r>
+      <w:bookmarkStart w:id="31" w:name="_GoBack"/>
+      <w:bookmarkEnd w:id="31"/>
+      <w:r>
+        <w:rPr>
+          <w:rFonts w:hint="eastAsia"/>
+        </w:rPr>
+        <w:t>it 简介</w:t>
+      </w:r>
+      <w:bookmarkEnd w:id="30"/>
     </w:p>
     <w:p>
       <w:pPr>
@@ -6511,7 +6436,7 @@
         </w:rPr>
         <w:t xml:space="preserve"> </w:t>
       </w:r>
-      <w:bookmarkStart w:id="28" w:name="_Toc452238846"/>
+      <w:bookmarkStart w:id="32" w:name="_Toc452238846"/>
       <w:r>
         <w:rPr>
           <w:rFonts w:hint="eastAsia"/>
@@ -6524,7 +6449,7 @@
         </w:rPr>
         <w:t>软件环境</w:t>
       </w:r>
-      <w:bookmarkEnd w:id="28"/>
+      <w:bookmarkEnd w:id="32"/>
     </w:p>
     <w:p>
       <w:pPr>
@@ -6718,10 +6643,7 @@
         <w:fldChar w:fldCharType="begin"/>
       </w:r>
       <w:r>
-        <w:instrText xml:space="preserve"> HYPERLINK "http://baike.baidu.com/view/7764.htm" \t "</w:instrText>
-      </w:r>
-      <w:r>
-        <w:instrText xml:space="preserve">_blank" </w:instrText>
+        <w:instrText xml:space="preserve"> HYPERLINK "http://baike.baidu.com/view/7764.htm" \t "_blank" </w:instrText>
       </w:r>
       <w:r>
         <w:fldChar w:fldCharType="separate"/>
@@ -6826,10 +6748,7 @@
         <w:fldChar w:fldCharType="begin"/>
       </w:r>
       <w:r>
-        <w:instrText xml:space="preserve"> HYPERLINK "http://baike.baidu.com/subview/32702/4924693.htm" \t</w:instrText>
-      </w:r>
-      <w:r>
-        <w:instrText xml:space="preserve"> "_blank" </w:instrText>
+        <w:instrText xml:space="preserve"> HYPERLINK "http://baike.baidu.com/subview/32702/4924693.htm" \t "_blank" </w:instrText>
       </w:r>
       <w:r>
         <w:fldChar w:fldCharType="separate"/>
@@ -6952,10 +6871,7 @@
         <w:fldChar w:fldCharType="begin"/>
       </w:r>
       <w:r>
-        <w:instrText xml:space="preserve"> HYPERLI</w:instrText>
-      </w:r>
-      <w:r>
-        <w:instrText xml:space="preserve">NK "http://baike.baidu.com/view/90660.htm" \t "_blank" </w:instrText>
+        <w:instrText xml:space="preserve"> HYPERLINK "http://baike.baidu.com/view/90660.htm" \t "_blank" </w:instrText>
       </w:r>
       <w:r>
         <w:fldChar w:fldCharType="separate"/>
@@ -7078,10 +6994,7 @@
         <w:fldChar w:fldCharType="begin"/>
       </w:r>
       <w:r>
-        <w:instrText xml:space="preserve"> HYPERLINK "http://b</w:instrText>
-      </w:r>
-      <w:r>
-        <w:instrText xml:space="preserve">aike.baidu.com/view/4834662.htm" \t "_blank" </w:instrText>
+        <w:instrText xml:space="preserve"> HYPERLINK "http://baike.baidu.com/view/4834662.htm" \t "_blank" </w:instrText>
       </w:r>
       <w:r>
         <w:fldChar w:fldCharType="separate"/>
@@ -7117,14 +7030,14 @@
       <w:pPr>
         <w:pStyle w:val="1"/>
       </w:pPr>
-      <w:bookmarkStart w:id="29" w:name="_Toc452238847"/>
+      <w:bookmarkStart w:id="33" w:name="_Toc452238847"/>
       <w:r>
         <w:rPr>
           <w:rFonts w:hint="eastAsia"/>
         </w:rPr>
         <w:t>3 需求分析</w:t>
       </w:r>
-      <w:bookmarkEnd w:id="29"/>
+      <w:bookmarkEnd w:id="33"/>
     </w:p>
     <w:p>
       <w:pPr>
@@ -7137,14 +7050,14 @@
         </w:rPr>
         <w:t xml:space="preserve"> </w:t>
       </w:r>
-      <w:bookmarkStart w:id="30" w:name="_Toc452238848"/>
+      <w:bookmarkStart w:id="34" w:name="_Toc452238848"/>
       <w:r>
         <w:rPr>
           <w:rFonts w:hint="eastAsia"/>
         </w:rPr>
         <w:t>3.1系统目标</w:t>
       </w:r>
-      <w:bookmarkEnd w:id="30"/>
+      <w:bookmarkEnd w:id="34"/>
     </w:p>
     <w:p>
       <w:pPr>
@@ -7227,7 +7140,7 @@
         </w:rPr>
         <w:t xml:space="preserve"> </w:t>
       </w:r>
-      <w:bookmarkStart w:id="31" w:name="_Toc452238849"/>
+      <w:bookmarkStart w:id="35" w:name="_Toc452238849"/>
       <w:r>
         <w:rPr>
           <w:rFonts w:hint="eastAsia"/>
@@ -7246,7 +7159,7 @@
         </w:rPr>
         <w:t>求分析</w:t>
       </w:r>
-      <w:bookmarkEnd w:id="31"/>
+      <w:bookmarkEnd w:id="35"/>
     </w:p>
     <w:p>
       <w:pPr>
@@ -7398,28 +7311,28 @@
         </w:rPr>
         <w:t xml:space="preserve"> </w:t>
       </w:r>
-      <w:bookmarkStart w:id="32" w:name="_Toc452238850"/>
+      <w:bookmarkStart w:id="36" w:name="_Toc452238850"/>
       <w:r>
         <w:rPr>
           <w:rFonts w:hint="eastAsia"/>
         </w:rPr>
         <w:t>3.3 系统可行性分析</w:t>
       </w:r>
-      <w:bookmarkEnd w:id="32"/>
+      <w:bookmarkEnd w:id="36"/>
     </w:p>
     <w:p>
       <w:pPr>
         <w:pStyle w:val="3"/>
         <w:ind w:left="200" w:right="200" w:firstLine="281"/>
       </w:pPr>
-      <w:bookmarkStart w:id="33" w:name="_Toc452238851"/>
+      <w:bookmarkStart w:id="37" w:name="_Toc452238851"/>
       <w:r>
         <w:rPr>
           <w:rFonts w:hint="eastAsia"/>
         </w:rPr>
         <w:t>3.3.1 经济性</w:t>
       </w:r>
-      <w:bookmarkEnd w:id="33"/>
+      <w:bookmarkEnd w:id="37"/>
     </w:p>
     <w:p>
       <w:pPr>
@@ -7458,14 +7371,14 @@
         <w:pStyle w:val="3"/>
         <w:ind w:left="200" w:right="200" w:firstLine="281"/>
       </w:pPr>
-      <w:bookmarkStart w:id="34" w:name="_Toc452238852"/>
+      <w:bookmarkStart w:id="38" w:name="_Toc452238852"/>
       <w:r>
         <w:rPr>
           <w:rFonts w:hint="eastAsia"/>
         </w:rPr>
         <w:t>3.3.2技术性</w:t>
       </w:r>
-      <w:bookmarkEnd w:id="34"/>
+      <w:bookmarkEnd w:id="38"/>
     </w:p>
     <w:p>
       <w:pPr>
@@ -7558,14 +7471,14 @@
         <w:pStyle w:val="3"/>
         <w:ind w:left="200" w:right="200" w:firstLine="281"/>
       </w:pPr>
-      <w:bookmarkStart w:id="35" w:name="_Toc452238853"/>
+      <w:bookmarkStart w:id="39" w:name="_Toc452238853"/>
       <w:r>
         <w:rPr>
           <w:rFonts w:hint="eastAsia"/>
         </w:rPr>
         <w:t>3.3.3操作性</w:t>
       </w:r>
-      <w:bookmarkEnd w:id="35"/>
+      <w:bookmarkEnd w:id="39"/>
     </w:p>
     <w:p>
       <w:pPr>
@@ -7589,7 +7502,7 @@
         </w:rPr>
         <w:t xml:space="preserve"> </w:t>
       </w:r>
-      <w:bookmarkStart w:id="36" w:name="_Toc452238854"/>
+      <w:bookmarkStart w:id="40" w:name="_Toc452238854"/>
       <w:r>
         <w:rPr>
           <w:rFonts w:hint="eastAsia"/>
@@ -7602,7 +7515,7 @@
         </w:rPr>
         <w:t>系统设计</w:t>
       </w:r>
-      <w:bookmarkEnd w:id="36"/>
+      <w:bookmarkEnd w:id="40"/>
     </w:p>
     <w:p>
       <w:pPr>
@@ -7615,133 +7528,265 @@
         </w:rPr>
         <w:t xml:space="preserve">  </w:t>
       </w:r>
-      <w:bookmarkStart w:id="37" w:name="_Toc452238855"/>
+      <w:bookmarkStart w:id="41" w:name="_Toc452238855"/>
       <w:r>
         <w:rPr>
           <w:rFonts w:hint="eastAsia"/>
         </w:rPr>
         <w:t>4.1</w:t>
       </w:r>
-      <w:bookmarkStart w:id="38" w:name="OLE_LINK16"/>
-      <w:bookmarkStart w:id="39" w:name="OLE_LINK17"/>
+      <w:bookmarkStart w:id="42" w:name="OLE_LINK16"/>
+      <w:bookmarkStart w:id="43" w:name="OLE_LINK17"/>
       <w:r>
         <w:rPr>
           <w:rFonts w:hint="eastAsia"/>
         </w:rPr>
         <w:t>系统设计思想和系统流程图</w:t>
       </w:r>
-      <w:bookmarkEnd w:id="37"/>
-      <w:bookmarkEnd w:id="38"/>
-      <w:bookmarkEnd w:id="39"/>
+      <w:bookmarkEnd w:id="41"/>
+      <w:bookmarkEnd w:id="42"/>
+      <w:bookmarkEnd w:id="43"/>
     </w:p>
     <w:p>
       <w:pPr>
         <w:pStyle w:val="a0"/>
         <w:ind w:firstLine="480"/>
+        <w:rPr>
+          <w:rFonts w:hint="eastAsia"/>
+        </w:rPr>
       </w:pPr>
       <w:r>
         <w:rPr>
           <w:rFonts w:hint="eastAsia"/>
         </w:rPr>
         <w:t>系统设计思想：</w:t>
-      </w:r>
-      <w:r>
-        <w:rPr>
-          <w:rFonts w:hint="eastAsia"/>
-        </w:rPr>
-        <w:t>1</w:t>
-      </w:r>
-      <w:r>
-        <w:rPr>
-          <w:rFonts w:hint="eastAsia"/>
-        </w:rPr>
-        <w:t>、</w:t>
-      </w:r>
-      <w:r>
-        <w:rPr>
-          <w:rFonts w:hint="eastAsia"/>
-        </w:rPr>
-        <w:t>系统分为前台显示和后台维护的两大部分</w:t>
-      </w:r>
-      <w:r>
-        <w:rPr>
-          <w:rFonts w:hint="eastAsia"/>
-        </w:rPr>
-        <w:t>。</w:t>
-      </w:r>
-      <w:r>
-        <w:rPr>
-          <w:rFonts w:hint="eastAsia"/>
-        </w:rPr>
-        <w:t>2</w:t>
-      </w:r>
-      <w:r>
-        <w:rPr>
-          <w:rFonts w:hint="eastAsia"/>
-        </w:rPr>
-        <w:t>、系统的前台和后台都采用</w:t>
-      </w:r>
-      <w:r>
-        <w:rPr>
-          <w:rFonts w:hint="eastAsia"/>
-        </w:rPr>
-        <w:t>MVC</w:t>
-      </w:r>
-      <w:r>
-        <w:rPr>
-          <w:rFonts w:hint="eastAsia"/>
-        </w:rPr>
-        <w:t>的设计模式，模型层：</w:t>
-      </w:r>
-      <w:r>
-        <w:rPr>
-          <w:rFonts w:hint="eastAsia"/>
-        </w:rPr>
-        <w:t>model</w:t>
-      </w:r>
-      <w:r>
-        <w:rPr>
-          <w:rFonts w:hint="eastAsia"/>
-        </w:rPr>
-        <w:t>类的实现，视图层：</w:t>
-      </w:r>
-      <w:r>
-        <w:rPr>
-          <w:rFonts w:hint="eastAsia"/>
-        </w:rPr>
-        <w:t>view</w:t>
-      </w:r>
-      <w:r>
-        <w:rPr>
-          <w:rFonts w:hint="eastAsia"/>
-        </w:rPr>
-        <w:t>的实现，控制层：</w:t>
-      </w:r>
-      <w:proofErr w:type="spellStart"/>
-      <w:r>
-        <w:rPr>
-          <w:rFonts w:hint="eastAsia"/>
-        </w:rPr>
-        <w:t>viewcontroller</w:t>
-      </w:r>
-      <w:proofErr w:type="spellEnd"/>
-      <w:r>
-        <w:rPr>
-          <w:rFonts w:hint="eastAsia"/>
-        </w:rPr>
-        <w:t>类的实现</w:t>
-      </w:r>
-      <w:r>
-        <w:rPr>
-          <w:rFonts w:hint="eastAsia"/>
-        </w:rPr>
-        <w:t>，本系统的特点：①页面模块化：系统的界面在设计上都采用了模块化的设计思想，把多个页面共有的部分集成为一个模块。②业务处理封装化：采用用户界面层业务逻辑处理层数据存储层三层结构设计。③面向对象设计：采用面向对象的开发思想，将各个实体封装成对应的数据类，并为每个数据类开发一个操作类。</w:t>
       </w:r>
     </w:p>
     <w:p>
       <w:pPr>
         <w:pStyle w:val="a0"/>
         <w:ind w:firstLine="480"/>
+        <w:rPr>
+          <w:rFonts w:hint="eastAsia"/>
+        </w:rPr>
+      </w:pPr>
+      <w:r>
+        <w:rPr>
+          <w:rFonts w:hint="eastAsia"/>
+        </w:rPr>
+        <w:t>1</w:t>
+      </w:r>
+      <w:r>
+        <w:rPr>
+          <w:rFonts w:hint="eastAsia"/>
+        </w:rPr>
+        <w:t>、</w:t>
+      </w:r>
+      <w:r>
+        <w:rPr>
+          <w:rFonts w:hint="eastAsia"/>
+        </w:rPr>
+        <w:t>系统分为前台显示和后台维护的两大部分</w:t>
+      </w:r>
+      <w:r>
+        <w:rPr>
+          <w:rFonts w:hint="eastAsia"/>
+        </w:rPr>
+        <w:t>。</w:t>
+      </w:r>
+    </w:p>
+    <w:p>
+      <w:pPr>
+        <w:pStyle w:val="a0"/>
+        <w:ind w:firstLine="480"/>
+        <w:rPr>
+          <w:rFonts w:hint="eastAsia"/>
+        </w:rPr>
+      </w:pPr>
+      <w:r>
+        <w:rPr>
+          <w:rFonts w:hint="eastAsia"/>
+        </w:rPr>
+        <w:t>2</w:t>
+      </w:r>
+      <w:r>
+        <w:rPr>
+          <w:rFonts w:hint="eastAsia"/>
+        </w:rPr>
+        <w:t>、系统的前台和后台都采用</w:t>
+      </w:r>
+      <w:r>
+        <w:rPr>
+          <w:rFonts w:hint="eastAsia"/>
+        </w:rPr>
+        <w:t>MVC</w:t>
+      </w:r>
+      <w:r>
+        <w:rPr>
+          <w:rFonts w:hint="eastAsia"/>
+        </w:rPr>
+        <w:t>的设计模式，模型层：</w:t>
+      </w:r>
+      <w:r>
+        <w:rPr>
+          <w:rFonts w:hint="eastAsia"/>
+        </w:rPr>
+        <w:t>model</w:t>
+      </w:r>
+      <w:r>
+        <w:rPr>
+          <w:rFonts w:hint="eastAsia"/>
+        </w:rPr>
+        <w:t>类的实现，视图层：</w:t>
+      </w:r>
+      <w:r>
+        <w:rPr>
+          <w:rFonts w:hint="eastAsia"/>
+        </w:rPr>
+        <w:t>view</w:t>
+      </w:r>
+      <w:r>
+        <w:rPr>
+          <w:rFonts w:hint="eastAsia"/>
+        </w:rPr>
+        <w:t>的实现，控制层：</w:t>
+      </w:r>
+      <w:proofErr w:type="spellStart"/>
+      <w:r>
+        <w:rPr>
+          <w:rFonts w:hint="eastAsia"/>
+        </w:rPr>
+        <w:t>viewcontroller</w:t>
+      </w:r>
+      <w:proofErr w:type="spellEnd"/>
+      <w:r>
+        <w:rPr>
+          <w:rFonts w:hint="eastAsia"/>
+        </w:rPr>
+        <w:t>类的实现</w:t>
+      </w:r>
+      <w:r>
+        <w:rPr>
+          <w:rFonts w:hint="eastAsia"/>
+        </w:rPr>
+        <w:t>。</w:t>
+      </w:r>
+    </w:p>
+    <w:p>
+      <w:pPr>
+        <w:pStyle w:val="a0"/>
+        <w:ind w:firstLine="480"/>
+        <w:rPr>
+          <w:rFonts w:hint="eastAsia"/>
+        </w:rPr>
+      </w:pPr>
+      <w:r>
+        <w:rPr>
+          <w:rFonts w:hint="eastAsia"/>
+        </w:rPr>
+        <w:t>本系统的特点：</w:t>
+      </w:r>
+    </w:p>
+    <w:p>
+      <w:pPr>
+        <w:pStyle w:val="a0"/>
+        <w:ind w:firstLine="480"/>
+        <w:rPr>
+          <w:rFonts w:hint="eastAsia"/>
+        </w:rPr>
+      </w:pPr>
+      <w:r>
+        <w:rPr>
+          <w:rFonts w:hint="eastAsia"/>
+        </w:rPr>
+        <w:t>（</w:t>
+      </w:r>
+      <w:r>
+        <w:rPr>
+          <w:rFonts w:hint="eastAsia"/>
+        </w:rPr>
+        <w:t>1</w:t>
+      </w:r>
+      <w:r>
+        <w:rPr>
+          <w:rFonts w:hint="eastAsia"/>
+        </w:rPr>
+        <w:t>）</w:t>
+      </w:r>
+      <w:r>
+        <w:rPr>
+          <w:rFonts w:hint="eastAsia"/>
+        </w:rPr>
+        <w:t>页面模块化：系统的界面在设计上都采用了模块化的设计思想，把多个页面共有的部分集成为一个模块。</w:t>
+      </w:r>
+    </w:p>
+    <w:p>
+      <w:pPr>
+        <w:pStyle w:val="a0"/>
+        <w:ind w:firstLine="480"/>
+        <w:rPr>
+          <w:rFonts w:hint="eastAsia"/>
+        </w:rPr>
+      </w:pPr>
+      <w:r>
+        <w:rPr>
+          <w:rFonts w:hint="eastAsia"/>
+        </w:rPr>
+        <w:t>（</w:t>
+      </w:r>
+      <w:r>
+        <w:rPr>
+          <w:rFonts w:hint="eastAsia"/>
+        </w:rPr>
+        <w:t>2</w:t>
+      </w:r>
+      <w:r>
+        <w:rPr>
+          <w:rFonts w:hint="eastAsia"/>
+        </w:rPr>
+        <w:t>）</w:t>
+      </w:r>
+      <w:r>
+        <w:rPr>
+          <w:rFonts w:hint="eastAsia"/>
+        </w:rPr>
+        <w:t>业务处理封装化：采用用户界面层业务逻辑处理层数据存储层三层结构设计。</w:t>
+      </w:r>
+    </w:p>
+    <w:p>
+      <w:pPr>
+        <w:pStyle w:val="a0"/>
+        <w:ind w:firstLine="480"/>
+      </w:pPr>
+      <w:r>
+        <w:rPr>
+          <w:rFonts w:hint="eastAsia"/>
+        </w:rPr>
+        <w:t>（</w:t>
+      </w:r>
+      <w:r>
+        <w:rPr>
+          <w:rFonts w:hint="eastAsia"/>
+        </w:rPr>
+        <w:t>3</w:t>
+      </w:r>
+      <w:r>
+        <w:rPr>
+          <w:rFonts w:hint="eastAsia"/>
+        </w:rPr>
+        <w:t>）</w:t>
+      </w:r>
+      <w:r>
+        <w:rPr>
+          <w:rFonts w:hint="eastAsia"/>
+        </w:rPr>
+        <w:t>面向对象设计：采用面向对象的开发思想，将各个实体封装成对应的数据类，并为每个数据类开发一个操作类。</w:t>
+      </w:r>
+    </w:p>
+    <w:p>
+      <w:pPr>
+        <w:pStyle w:val="a0"/>
+        <w:ind w:firstLine="480"/>
       </w:pPr>
       <w:r>
         <w:rPr>
@@ -7763,67 +7808,20 @@
       <w:pPr>
         <w:keepNext/>
       </w:pPr>
-      <w:r>
-        <w:rPr>
-          <w:noProof/>
-        </w:rPr>
-        <w:lastRenderedPageBreak/>
-        <w:drawing>
-          <wp:inline distT="0" distB="0" distL="0" distR="0" wp14:anchorId="46E84BFC" wp14:editId="62E9E72E">
-            <wp:extent cx="5306307" cy="3246975"/>
-            <wp:effectExtent l="0" t="0" r="0" b="0"/>
-            <wp:docPr id="6" name="图片 6"/>
-            <wp:cNvGraphicFramePr>
-              <a:graphicFrameLocks xmlns:a="http://schemas.openxmlformats.org/drawingml/2006/main" noChangeAspect="1"/>
-            </wp:cNvGraphicFramePr>
-            <a:graphic xmlns:a="http://schemas.openxmlformats.org/drawingml/2006/main">
-              <a:graphicData uri="http://schemas.openxmlformats.org/drawingml/2006/picture">
-                <pic:pic xmlns:pic="http://schemas.openxmlformats.org/drawingml/2006/picture">
-                  <pic:nvPicPr>
-                    <pic:cNvPr id="6" name="总模块图-2.png"/>
-                    <pic:cNvPicPr/>
-                  </pic:nvPicPr>
-                  <pic:blipFill>
-                    <a:blip r:embed="rId11">
-                      <a:extLst>
-                        <a:ext uri="{28A0092B-C50C-407E-A947-70E740481C1C}">
-                          <a14:useLocalDpi xmlns:a14="http://schemas.microsoft.com/office/drawing/2010/main" val="0"/>
-                        </a:ext>
-                      </a:extLst>
-                    </a:blip>
-                    <a:stretch>
-                      <a:fillRect/>
-                    </a:stretch>
-                  </pic:blipFill>
-                  <pic:spPr>
-                    <a:xfrm>
-                      <a:off x="0" y="0"/>
-                      <a:ext cx="5354061" cy="3276196"/>
-                    </a:xfrm>
-                    <a:prstGeom prst="rect">
-                      <a:avLst/>
-                    </a:prstGeom>
-                  </pic:spPr>
-                </pic:pic>
-              </a:graphicData>
-            </a:graphic>
-          </wp:inline>
-        </w:drawing>
-      </w:r>
     </w:p>
     <w:p>
       <w:pPr>
         <w:pStyle w:val="ae"/>
         <w:jc w:val="center"/>
         <w:rPr>
-          <w:rFonts w:ascii="STSong" w:eastAsia="STSong" w:hAnsi="STSong"/>
-          <w:sz w:val="21"/>
-          <w:szCs w:val="21"/>
-        </w:rPr>
-      </w:pPr>
-      <w:r>
-        <w:rPr>
-          <w:rFonts w:ascii="STSong" w:eastAsia="STSong" w:hAnsi="STSong" w:hint="eastAsia"/>
+          <w:rFonts w:asciiTheme="minorEastAsia" w:eastAsiaTheme="minorEastAsia" w:hAnsiTheme="minorEastAsia"/>
+          <w:sz w:val="21"/>
+          <w:szCs w:val="21"/>
+        </w:rPr>
+      </w:pPr>
+      <w:r>
+        <w:rPr>
+          <w:rFonts w:asciiTheme="minorEastAsia" w:eastAsiaTheme="minorEastAsia" w:hAnsiTheme="minorEastAsia" w:hint="eastAsia"/>
           <w:sz w:val="21"/>
           <w:szCs w:val="21"/>
         </w:rPr>
@@ -7831,7 +7829,7 @@
       </w:r>
       <w:r>
         <w:rPr>
-          <w:rFonts w:ascii="STSong" w:eastAsia="STSong" w:hAnsi="STSong"/>
+          <w:rFonts w:asciiTheme="minorEastAsia" w:eastAsiaTheme="minorEastAsia" w:hAnsiTheme="minorEastAsia"/>
           <w:sz w:val="21"/>
           <w:szCs w:val="21"/>
         </w:rPr>
@@ -7839,7 +7837,7 @@
       </w:r>
       <w:r>
         <w:rPr>
-          <w:rFonts w:ascii="STSong" w:eastAsia="STSong" w:hAnsi="STSong"/>
+          <w:rFonts w:asciiTheme="minorEastAsia" w:eastAsiaTheme="minorEastAsia" w:hAnsiTheme="minorEastAsia"/>
           <w:sz w:val="21"/>
           <w:szCs w:val="21"/>
         </w:rPr>
@@ -7847,7 +7845,7 @@
       </w:r>
       <w:r>
         <w:rPr>
-          <w:rFonts w:ascii="STSong" w:eastAsia="STSong" w:hAnsi="STSong" w:hint="eastAsia"/>
+          <w:rFonts w:asciiTheme="minorEastAsia" w:eastAsiaTheme="minorEastAsia" w:hAnsiTheme="minorEastAsia" w:hint="eastAsia"/>
           <w:sz w:val="21"/>
           <w:szCs w:val="21"/>
         </w:rPr>
@@ -7855,7 +7853,7 @@
       </w:r>
       <w:r>
         <w:rPr>
-          <w:rFonts w:ascii="STSong" w:eastAsia="STSong" w:hAnsi="STSong"/>
+          <w:rFonts w:asciiTheme="minorEastAsia" w:eastAsiaTheme="minorEastAsia" w:hAnsiTheme="minorEastAsia"/>
           <w:sz w:val="21"/>
           <w:szCs w:val="21"/>
         </w:rPr>
@@ -7863,7 +7861,7 @@
       </w:r>
       <w:r>
         <w:rPr>
-          <w:rFonts w:ascii="STSong" w:eastAsia="STSong" w:hAnsi="STSong"/>
+          <w:rFonts w:asciiTheme="minorEastAsia" w:eastAsiaTheme="minorEastAsia" w:hAnsiTheme="minorEastAsia"/>
           <w:sz w:val="21"/>
           <w:szCs w:val="21"/>
         </w:rPr>
@@ -7871,7 +7869,7 @@
       </w:r>
       <w:r>
         <w:rPr>
-          <w:rFonts w:ascii="STSong" w:eastAsia="STSong" w:hAnsi="STSong"/>
+          <w:rFonts w:asciiTheme="minorEastAsia" w:eastAsiaTheme="minorEastAsia" w:hAnsiTheme="minorEastAsia"/>
           <w:noProof/>
           <w:sz w:val="21"/>
           <w:szCs w:val="21"/>
@@ -7880,7 +7878,7 @@
       </w:r>
       <w:r>
         <w:rPr>
-          <w:rFonts w:ascii="STSong" w:eastAsia="STSong" w:hAnsi="STSong"/>
+          <w:rFonts w:asciiTheme="minorEastAsia" w:eastAsiaTheme="minorEastAsia" w:hAnsiTheme="minorEastAsia"/>
           <w:sz w:val="21"/>
           <w:szCs w:val="21"/>
         </w:rPr>
@@ -7888,11 +7886,19 @@
       </w:r>
       <w:r>
         <w:rPr>
-          <w:rFonts w:ascii="STSong" w:eastAsia="STSong" w:hAnsi="STSong"/>
-          <w:sz w:val="21"/>
-          <w:szCs w:val="21"/>
-        </w:rPr>
-        <w:t>系统流畅图</w:t>
+          <w:rFonts w:asciiTheme="minorEastAsia" w:eastAsiaTheme="minorEastAsia" w:hAnsiTheme="minorEastAsia"/>
+          <w:sz w:val="21"/>
+          <w:szCs w:val="21"/>
+        </w:rPr>
+        <w:t>系统</w:t>
+      </w:r>
+      <w:r>
+        <w:rPr>
+          <w:rFonts w:asciiTheme="minorEastAsia" w:eastAsiaTheme="minorEastAsia" w:hAnsiTheme="minorEastAsia" w:hint="eastAsia"/>
+          <w:sz w:val="21"/>
+          <w:szCs w:val="21"/>
+        </w:rPr>
+        <w:t>总流程图</w:t>
       </w:r>
     </w:p>
     <w:p>
@@ -7909,6 +7915,7 @@
         <w:rPr>
           <w:rFonts w:hint="eastAsia"/>
         </w:rPr>
+        <w:lastRenderedPageBreak/>
         <w:t>选择</w:t>
       </w:r>
       <w:r>
@@ -7920,66 +7927,20 @@
         <w:keepNext/>
         <w:jc w:val="center"/>
       </w:pPr>
-      <w:r>
-        <w:rPr>
-          <w:noProof/>
-        </w:rPr>
-        <w:drawing>
-          <wp:inline distT="0" distB="0" distL="0" distR="0" wp14:anchorId="20E85C0D" wp14:editId="5DC20D69">
-            <wp:extent cx="2128063" cy="4582883"/>
-            <wp:effectExtent l="0" t="0" r="0" b="0"/>
-            <wp:docPr id="7" name="图片 7"/>
-            <wp:cNvGraphicFramePr>
-              <a:graphicFrameLocks xmlns:a="http://schemas.openxmlformats.org/drawingml/2006/main" noChangeAspect="1"/>
-            </wp:cNvGraphicFramePr>
-            <a:graphic xmlns:a="http://schemas.openxmlformats.org/drawingml/2006/main">
-              <a:graphicData uri="http://schemas.openxmlformats.org/drawingml/2006/picture">
-                <pic:pic xmlns:pic="http://schemas.openxmlformats.org/drawingml/2006/picture">
-                  <pic:nvPicPr>
-                    <pic:cNvPr id="7" name="选课流程图.png"/>
-                    <pic:cNvPicPr/>
-                  </pic:nvPicPr>
-                  <pic:blipFill>
-                    <a:blip r:embed="rId12">
-                      <a:extLst>
-                        <a:ext uri="{28A0092B-C50C-407E-A947-70E740481C1C}">
-                          <a14:useLocalDpi xmlns:a14="http://schemas.microsoft.com/office/drawing/2010/main" val="0"/>
-                        </a:ext>
-                      </a:extLst>
-                    </a:blip>
-                    <a:stretch>
-                      <a:fillRect/>
-                    </a:stretch>
-                  </pic:blipFill>
-                  <pic:spPr>
-                    <a:xfrm>
-                      <a:off x="0" y="0"/>
-                      <a:ext cx="2161721" cy="4655367"/>
-                    </a:xfrm>
-                    <a:prstGeom prst="rect">
-                      <a:avLst/>
-                    </a:prstGeom>
-                  </pic:spPr>
-                </pic:pic>
-              </a:graphicData>
-            </a:graphic>
-          </wp:inline>
-        </w:drawing>
-      </w:r>
     </w:p>
     <w:p>
       <w:pPr>
         <w:pStyle w:val="ae"/>
         <w:jc w:val="center"/>
         <w:rPr>
-          <w:rFonts w:ascii="STSong" w:eastAsia="STSong" w:hAnsi="STSong"/>
-          <w:sz w:val="21"/>
-          <w:szCs w:val="21"/>
-        </w:rPr>
-      </w:pPr>
-      <w:r>
-        <w:rPr>
-          <w:rFonts w:ascii="STSong" w:eastAsia="STSong" w:hAnsi="STSong" w:hint="eastAsia"/>
+          <w:rFonts w:asciiTheme="minorEastAsia" w:eastAsiaTheme="minorEastAsia" w:hAnsiTheme="minorEastAsia"/>
+          <w:sz w:val="21"/>
+          <w:szCs w:val="21"/>
+        </w:rPr>
+      </w:pPr>
+      <w:r>
+        <w:rPr>
+          <w:rFonts w:asciiTheme="minorEastAsia" w:eastAsiaTheme="minorEastAsia" w:hAnsiTheme="minorEastAsia" w:hint="eastAsia"/>
           <w:sz w:val="21"/>
           <w:szCs w:val="21"/>
         </w:rPr>
@@ -7987,7 +7948,7 @@
       </w:r>
       <w:r>
         <w:rPr>
-          <w:rFonts w:ascii="STSong" w:eastAsia="STSong" w:hAnsi="STSong"/>
+          <w:rFonts w:asciiTheme="minorEastAsia" w:eastAsiaTheme="minorEastAsia" w:hAnsiTheme="minorEastAsia"/>
           <w:sz w:val="21"/>
           <w:szCs w:val="21"/>
         </w:rPr>
@@ -7995,7 +7956,7 @@
       </w:r>
       <w:r>
         <w:rPr>
-          <w:rFonts w:ascii="STSong" w:eastAsia="STSong" w:hAnsi="STSong"/>
+          <w:rFonts w:asciiTheme="minorEastAsia" w:eastAsiaTheme="minorEastAsia" w:hAnsiTheme="minorEastAsia"/>
           <w:sz w:val="21"/>
           <w:szCs w:val="21"/>
         </w:rPr>
@@ -8003,7 +7964,7 @@
       </w:r>
       <w:r>
         <w:rPr>
-          <w:rFonts w:ascii="STSong" w:eastAsia="STSong" w:hAnsi="STSong" w:hint="eastAsia"/>
+          <w:rFonts w:asciiTheme="minorEastAsia" w:eastAsiaTheme="minorEastAsia" w:hAnsiTheme="minorEastAsia" w:hint="eastAsia"/>
           <w:sz w:val="21"/>
           <w:szCs w:val="21"/>
         </w:rPr>
@@ -8011,7 +7972,7 @@
       </w:r>
       <w:r>
         <w:rPr>
-          <w:rFonts w:ascii="STSong" w:eastAsia="STSong" w:hAnsi="STSong"/>
+          <w:rFonts w:asciiTheme="minorEastAsia" w:eastAsiaTheme="minorEastAsia" w:hAnsiTheme="minorEastAsia"/>
           <w:sz w:val="21"/>
           <w:szCs w:val="21"/>
         </w:rPr>
@@ -8019,7 +7980,7 @@
       </w:r>
       <w:r>
         <w:rPr>
-          <w:rFonts w:ascii="STSong" w:eastAsia="STSong" w:hAnsi="STSong"/>
+          <w:rFonts w:asciiTheme="minorEastAsia" w:eastAsiaTheme="minorEastAsia" w:hAnsiTheme="minorEastAsia"/>
           <w:sz w:val="21"/>
           <w:szCs w:val="21"/>
         </w:rPr>
@@ -8027,7 +7988,7 @@
       </w:r>
       <w:r>
         <w:rPr>
-          <w:rFonts w:ascii="STSong" w:eastAsia="STSong" w:hAnsi="STSong"/>
+          <w:rFonts w:asciiTheme="minorEastAsia" w:eastAsiaTheme="minorEastAsia" w:hAnsiTheme="minorEastAsia"/>
           <w:noProof/>
           <w:sz w:val="21"/>
           <w:szCs w:val="21"/>
@@ -8036,7 +7997,7 @@
       </w:r>
       <w:r>
         <w:rPr>
-          <w:rFonts w:ascii="STSong" w:eastAsia="STSong" w:hAnsi="STSong"/>
+          <w:rFonts w:asciiTheme="minorEastAsia" w:eastAsiaTheme="minorEastAsia" w:hAnsiTheme="minorEastAsia"/>
           <w:sz w:val="21"/>
           <w:szCs w:val="21"/>
         </w:rPr>
@@ -8044,11 +8005,19 @@
       </w:r>
       <w:r>
         <w:rPr>
-          <w:rFonts w:ascii="STSong" w:eastAsia="STSong" w:hAnsi="STSong"/>
+          <w:rFonts w:asciiTheme="minorEastAsia" w:eastAsiaTheme="minorEastAsia" w:hAnsiTheme="minorEastAsia"/>
           <w:sz w:val="21"/>
           <w:szCs w:val="21"/>
         </w:rPr>
         <w:t>选择课程</w:t>
+      </w:r>
+      <w:r>
+        <w:rPr>
+          <w:rFonts w:asciiTheme="minorEastAsia" w:eastAsiaTheme="minorEastAsia" w:hAnsiTheme="minorEastAsia" w:hint="eastAsia"/>
+          <w:sz w:val="21"/>
+          <w:szCs w:val="21"/>
+        </w:rPr>
+        <w:t>流程图</w:t>
       </w:r>
     </w:p>
     <w:p>
@@ -8060,7 +8029,6 @@
         <w:rPr>
           <w:rFonts w:hint="eastAsia"/>
         </w:rPr>
-        <w:lastRenderedPageBreak/>
         <w:t>退选</w:t>
       </w:r>
       <w:r>
@@ -8078,66 +8046,20 @@
         <w:keepNext/>
         <w:jc w:val="center"/>
       </w:pPr>
-      <w:r>
-        <w:rPr>
-          <w:noProof/>
-        </w:rPr>
-        <w:drawing>
-          <wp:inline distT="0" distB="0" distL="0" distR="0" wp14:anchorId="29054AED" wp14:editId="4B182DF4">
-            <wp:extent cx="1878099" cy="4029903"/>
-            <wp:effectExtent l="0" t="0" r="0" b="0"/>
-            <wp:docPr id="8" name="图片 8"/>
-            <wp:cNvGraphicFramePr>
-              <a:graphicFrameLocks xmlns:a="http://schemas.openxmlformats.org/drawingml/2006/main" noChangeAspect="1"/>
-            </wp:cNvGraphicFramePr>
-            <a:graphic xmlns:a="http://schemas.openxmlformats.org/drawingml/2006/main">
-              <a:graphicData uri="http://schemas.openxmlformats.org/drawingml/2006/picture">
-                <pic:pic xmlns:pic="http://schemas.openxmlformats.org/drawingml/2006/picture">
-                  <pic:nvPicPr>
-                    <pic:cNvPr id="1" name="退选流程图.png"/>
-                    <pic:cNvPicPr/>
-                  </pic:nvPicPr>
-                  <pic:blipFill>
-                    <a:blip r:embed="rId13">
-                      <a:extLst>
-                        <a:ext uri="{28A0092B-C50C-407E-A947-70E740481C1C}">
-                          <a14:useLocalDpi xmlns:a14="http://schemas.microsoft.com/office/drawing/2010/main" val="0"/>
-                        </a:ext>
-                      </a:extLst>
-                    </a:blip>
-                    <a:stretch>
-                      <a:fillRect/>
-                    </a:stretch>
-                  </pic:blipFill>
-                  <pic:spPr>
-                    <a:xfrm>
-                      <a:off x="0" y="0"/>
-                      <a:ext cx="1963749" cy="4213686"/>
-                    </a:xfrm>
-                    <a:prstGeom prst="rect">
-                      <a:avLst/>
-                    </a:prstGeom>
-                  </pic:spPr>
-                </pic:pic>
-              </a:graphicData>
-            </a:graphic>
-          </wp:inline>
-        </w:drawing>
-      </w:r>
     </w:p>
     <w:p>
       <w:pPr>
         <w:pStyle w:val="ae"/>
         <w:jc w:val="center"/>
         <w:rPr>
-          <w:rFonts w:ascii="STSong" w:eastAsia="STSong" w:hAnsi="STSong"/>
-          <w:sz w:val="21"/>
-          <w:szCs w:val="21"/>
-        </w:rPr>
-      </w:pPr>
-      <w:r>
-        <w:rPr>
-          <w:rFonts w:ascii="STSong" w:eastAsia="STSong" w:hAnsi="STSong" w:hint="eastAsia"/>
+          <w:rFonts w:asciiTheme="minorEastAsia" w:eastAsiaTheme="minorEastAsia" w:hAnsiTheme="minorEastAsia"/>
+          <w:sz w:val="21"/>
+          <w:szCs w:val="21"/>
+        </w:rPr>
+      </w:pPr>
+      <w:r>
+        <w:rPr>
+          <w:rFonts w:asciiTheme="minorEastAsia" w:eastAsiaTheme="minorEastAsia" w:hAnsiTheme="minorEastAsia" w:hint="eastAsia"/>
           <w:sz w:val="21"/>
           <w:szCs w:val="21"/>
         </w:rPr>
@@ -8145,7 +8067,7 @@
       </w:r>
       <w:r>
         <w:rPr>
-          <w:rFonts w:ascii="STSong" w:eastAsia="STSong" w:hAnsi="STSong"/>
+          <w:rFonts w:asciiTheme="minorEastAsia" w:eastAsiaTheme="minorEastAsia" w:hAnsiTheme="minorEastAsia"/>
           <w:sz w:val="21"/>
           <w:szCs w:val="21"/>
         </w:rPr>
@@ -8153,7 +8075,7 @@
       </w:r>
       <w:r>
         <w:rPr>
-          <w:rFonts w:ascii="STSong" w:eastAsia="STSong" w:hAnsi="STSong"/>
+          <w:rFonts w:asciiTheme="minorEastAsia" w:eastAsiaTheme="minorEastAsia" w:hAnsiTheme="minorEastAsia"/>
           <w:sz w:val="21"/>
           <w:szCs w:val="21"/>
         </w:rPr>
@@ -8161,7 +8083,7 @@
       </w:r>
       <w:r>
         <w:rPr>
-          <w:rFonts w:ascii="STSong" w:eastAsia="STSong" w:hAnsi="STSong" w:hint="eastAsia"/>
+          <w:rFonts w:asciiTheme="minorEastAsia" w:eastAsiaTheme="minorEastAsia" w:hAnsiTheme="minorEastAsia" w:hint="eastAsia"/>
           <w:sz w:val="21"/>
           <w:szCs w:val="21"/>
         </w:rPr>
@@ -8169,7 +8091,7 @@
       </w:r>
       <w:r>
         <w:rPr>
-          <w:rFonts w:ascii="STSong" w:eastAsia="STSong" w:hAnsi="STSong"/>
+          <w:rFonts w:asciiTheme="minorEastAsia" w:eastAsiaTheme="minorEastAsia" w:hAnsiTheme="minorEastAsia"/>
           <w:sz w:val="21"/>
           <w:szCs w:val="21"/>
         </w:rPr>
@@ -8177,7 +8099,7 @@
       </w:r>
       <w:r>
         <w:rPr>
-          <w:rFonts w:ascii="STSong" w:eastAsia="STSong" w:hAnsi="STSong"/>
+          <w:rFonts w:asciiTheme="minorEastAsia" w:eastAsiaTheme="minorEastAsia" w:hAnsiTheme="minorEastAsia"/>
           <w:sz w:val="21"/>
           <w:szCs w:val="21"/>
         </w:rPr>
@@ -8185,7 +8107,7 @@
       </w:r>
       <w:r>
         <w:rPr>
-          <w:rFonts w:ascii="STSong" w:eastAsia="STSong" w:hAnsi="STSong"/>
+          <w:rFonts w:asciiTheme="minorEastAsia" w:eastAsiaTheme="minorEastAsia" w:hAnsiTheme="minorEastAsia"/>
           <w:noProof/>
           <w:sz w:val="21"/>
           <w:szCs w:val="21"/>
@@ -8194,7 +8116,7 @@
       </w:r>
       <w:r>
         <w:rPr>
-          <w:rFonts w:ascii="STSong" w:eastAsia="STSong" w:hAnsi="STSong"/>
+          <w:rFonts w:asciiTheme="minorEastAsia" w:eastAsiaTheme="minorEastAsia" w:hAnsiTheme="minorEastAsia"/>
           <w:sz w:val="21"/>
           <w:szCs w:val="21"/>
         </w:rPr>
@@ -8202,11 +8124,19 @@
       </w:r>
       <w:r>
         <w:rPr>
-          <w:rFonts w:ascii="STSong" w:eastAsia="STSong" w:hAnsi="STSong"/>
+          <w:rFonts w:asciiTheme="minorEastAsia" w:eastAsiaTheme="minorEastAsia" w:hAnsiTheme="minorEastAsia"/>
           <w:sz w:val="21"/>
           <w:szCs w:val="21"/>
         </w:rPr>
         <w:t>退出课程</w:t>
+      </w:r>
+      <w:r>
+        <w:rPr>
+          <w:rFonts w:asciiTheme="minorEastAsia" w:eastAsiaTheme="minorEastAsia" w:hAnsiTheme="minorEastAsia" w:hint="eastAsia"/>
+          <w:sz w:val="21"/>
+          <w:szCs w:val="21"/>
+        </w:rPr>
+        <w:t>流程图</w:t>
       </w:r>
     </w:p>
     <w:p>
@@ -8232,80 +8162,28 @@
         <w:keepNext/>
         <w:jc w:val="center"/>
       </w:pPr>
-      <w:r>
-        <w:rPr>
-          <w:noProof/>
-        </w:rPr>
-        <w:drawing>
-          <wp:inline distT="0" distB="0" distL="0" distR="0" wp14:anchorId="7376607B" wp14:editId="50001DC0">
-            <wp:extent cx="1437990" cy="3487835"/>
-            <wp:effectExtent l="0" t="0" r="0" b="0"/>
-            <wp:docPr id="9" name="图片 9"/>
-            <wp:cNvGraphicFramePr>
-              <a:graphicFrameLocks xmlns:a="http://schemas.openxmlformats.org/drawingml/2006/main" noChangeAspect="1"/>
-            </wp:cNvGraphicFramePr>
-            <a:graphic xmlns:a="http://schemas.openxmlformats.org/drawingml/2006/main">
-              <a:graphicData uri="http://schemas.openxmlformats.org/drawingml/2006/picture">
-                <pic:pic xmlns:pic="http://schemas.openxmlformats.org/drawingml/2006/picture">
-                  <pic:nvPicPr>
-                    <pic:cNvPr id="9" name="修改密码流程图.png"/>
-                    <pic:cNvPicPr/>
-                  </pic:nvPicPr>
-                  <pic:blipFill>
-                    <a:blip r:embed="rId14">
-                      <a:extLst>
-                        <a:ext uri="{28A0092B-C50C-407E-A947-70E740481C1C}">
-                          <a14:useLocalDpi xmlns:a14="http://schemas.microsoft.com/office/drawing/2010/main" val="0"/>
-                        </a:ext>
-                      </a:extLst>
-                    </a:blip>
-                    <a:stretch>
-                      <a:fillRect/>
-                    </a:stretch>
-                  </pic:blipFill>
-                  <pic:spPr>
-                    <a:xfrm>
-                      <a:off x="0" y="0"/>
-                      <a:ext cx="1466013" cy="3555804"/>
-                    </a:xfrm>
-                    <a:prstGeom prst="rect">
-                      <a:avLst/>
-                    </a:prstGeom>
-                  </pic:spPr>
-                </pic:pic>
-              </a:graphicData>
-            </a:graphic>
-          </wp:inline>
-        </w:drawing>
-      </w:r>
     </w:p>
     <w:p>
       <w:pPr>
         <w:pStyle w:val="ae"/>
         <w:jc w:val="center"/>
         <w:rPr>
-          <w:sz w:val="21"/>
-          <w:szCs w:val="21"/>
-        </w:rPr>
-      </w:pPr>
-      <w:r>
-        <w:rPr>
-          <w:rFonts w:hint="eastAsia"/>
-          <w:sz w:val="21"/>
-          <w:szCs w:val="21"/>
-        </w:rPr>
-        <w:t>图</w:t>
-      </w:r>
-      <w:r>
-        <w:rPr>
-          <w:rFonts w:hint="eastAsia"/>
-          <w:sz w:val="21"/>
-          <w:szCs w:val="21"/>
-        </w:rPr>
-        <w:t xml:space="preserve"> </w:t>
-      </w:r>
-      <w:r>
-        <w:rPr>
+          <w:rFonts w:asciiTheme="minorEastAsia" w:eastAsiaTheme="minorEastAsia" w:hAnsiTheme="minorEastAsia"/>
+          <w:sz w:val="21"/>
+          <w:szCs w:val="21"/>
+        </w:rPr>
+      </w:pPr>
+      <w:r>
+        <w:rPr>
+          <w:rFonts w:asciiTheme="minorEastAsia" w:eastAsiaTheme="minorEastAsia" w:hAnsiTheme="minorEastAsia" w:hint="eastAsia"/>
+          <w:sz w:val="21"/>
+          <w:szCs w:val="21"/>
+        </w:rPr>
+        <w:t xml:space="preserve">图 </w:t>
+      </w:r>
+      <w:r>
+        <w:rPr>
+          <w:rFonts w:asciiTheme="minorEastAsia" w:eastAsiaTheme="minorEastAsia" w:hAnsiTheme="minorEastAsia"/>
           <w:sz w:val="21"/>
           <w:szCs w:val="21"/>
         </w:rPr>
@@ -8313,6 +8191,7 @@
       </w:r>
       <w:r>
         <w:rPr>
+          <w:rFonts w:asciiTheme="minorEastAsia" w:eastAsiaTheme="minorEastAsia" w:hAnsiTheme="minorEastAsia"/>
           <w:sz w:val="21"/>
           <w:szCs w:val="21"/>
         </w:rPr>
@@ -8320,30 +8199,15 @@
       </w:r>
       <w:r>
         <w:rPr>
-          <w:rFonts w:hint="eastAsia"/>
-          <w:sz w:val="21"/>
-          <w:szCs w:val="21"/>
-        </w:rPr>
-        <w:instrText xml:space="preserve">SEQ </w:instrText>
-      </w:r>
-      <w:r>
-        <w:rPr>
-          <w:rFonts w:hint="eastAsia"/>
-          <w:sz w:val="21"/>
-          <w:szCs w:val="21"/>
-        </w:rPr>
-        <w:instrText>图</w:instrText>
-      </w:r>
-      <w:r>
-        <w:rPr>
-          <w:rFonts w:hint="eastAsia"/>
-          <w:sz w:val="21"/>
-          <w:szCs w:val="21"/>
-        </w:rPr>
-        <w:instrText xml:space="preserve"> \* ARABIC</w:instrText>
-      </w:r>
-      <w:r>
-        <w:rPr>
+          <w:rFonts w:asciiTheme="minorEastAsia" w:eastAsiaTheme="minorEastAsia" w:hAnsiTheme="minorEastAsia" w:hint="eastAsia"/>
+          <w:sz w:val="21"/>
+          <w:szCs w:val="21"/>
+        </w:rPr>
+        <w:instrText>SEQ 图 \* ARABIC</w:instrText>
+      </w:r>
+      <w:r>
+        <w:rPr>
+          <w:rFonts w:asciiTheme="minorEastAsia" w:eastAsiaTheme="minorEastAsia" w:hAnsiTheme="minorEastAsia"/>
           <w:sz w:val="21"/>
           <w:szCs w:val="21"/>
         </w:rPr>
@@ -8351,6 +8215,7 @@
       </w:r>
       <w:r>
         <w:rPr>
+          <w:rFonts w:asciiTheme="minorEastAsia" w:eastAsiaTheme="minorEastAsia" w:hAnsiTheme="minorEastAsia"/>
           <w:sz w:val="21"/>
           <w:szCs w:val="21"/>
         </w:rPr>
@@ -8358,6 +8223,7 @@
       </w:r>
       <w:r>
         <w:rPr>
+          <w:rFonts w:asciiTheme="minorEastAsia" w:eastAsiaTheme="minorEastAsia" w:hAnsiTheme="minorEastAsia"/>
           <w:noProof/>
           <w:sz w:val="21"/>
           <w:szCs w:val="21"/>
@@ -8366,6 +8232,7 @@
       </w:r>
       <w:r>
         <w:rPr>
+          <w:rFonts w:asciiTheme="minorEastAsia" w:eastAsiaTheme="minorEastAsia" w:hAnsiTheme="minorEastAsia"/>
           <w:sz w:val="21"/>
           <w:szCs w:val="21"/>
         </w:rPr>
@@ -8373,10 +8240,19 @@
       </w:r>
       <w:r>
         <w:rPr>
+          <w:rFonts w:asciiTheme="minorEastAsia" w:eastAsiaTheme="minorEastAsia" w:hAnsiTheme="minorEastAsia"/>
           <w:sz w:val="21"/>
           <w:szCs w:val="21"/>
         </w:rPr>
         <w:t>修改密码</w:t>
+      </w:r>
+      <w:r>
+        <w:rPr>
+          <w:rFonts w:asciiTheme="minorEastAsia" w:eastAsiaTheme="minorEastAsia" w:hAnsiTheme="minorEastAsia" w:hint="eastAsia"/>
+          <w:sz w:val="21"/>
+          <w:szCs w:val="21"/>
+        </w:rPr>
+        <w:t>流程图</w:t>
       </w:r>
     </w:p>
     <w:p/>
@@ -8386,7 +8262,6 @@
         <w:ind w:firstLine="480"/>
       </w:pPr>
       <w:r>
-        <w:lastRenderedPageBreak/>
         <w:t>退出登录流程图</w:t>
       </w:r>
     </w:p>
@@ -8395,81 +8270,28 @@
         <w:keepNext/>
         <w:jc w:val="center"/>
       </w:pPr>
-      <w:r>
-        <w:rPr>
-          <w:rFonts w:hint="eastAsia"/>
-          <w:noProof/>
-        </w:rPr>
-        <w:drawing>
-          <wp:inline distT="0" distB="0" distL="0" distR="0" wp14:anchorId="76A324FB" wp14:editId="7F507690">
-            <wp:extent cx="2106699" cy="4398010"/>
-            <wp:effectExtent l="0" t="0" r="0" b="0"/>
-            <wp:docPr id="10" name="图片 10"/>
-            <wp:cNvGraphicFramePr>
-              <a:graphicFrameLocks xmlns:a="http://schemas.openxmlformats.org/drawingml/2006/main" noChangeAspect="1"/>
-            </wp:cNvGraphicFramePr>
-            <a:graphic xmlns:a="http://schemas.openxmlformats.org/drawingml/2006/main">
-              <a:graphicData uri="http://schemas.openxmlformats.org/drawingml/2006/picture">
-                <pic:pic xmlns:pic="http://schemas.openxmlformats.org/drawingml/2006/picture">
-                  <pic:nvPicPr>
-                    <pic:cNvPr id="10" name="退出登录.png"/>
-                    <pic:cNvPicPr/>
-                  </pic:nvPicPr>
-                  <pic:blipFill>
-                    <a:blip r:embed="rId15">
-                      <a:extLst>
-                        <a:ext uri="{28A0092B-C50C-407E-A947-70E740481C1C}">
-                          <a14:useLocalDpi xmlns:a14="http://schemas.microsoft.com/office/drawing/2010/main" val="0"/>
-                        </a:ext>
-                      </a:extLst>
-                    </a:blip>
-                    <a:stretch>
-                      <a:fillRect/>
-                    </a:stretch>
-                  </pic:blipFill>
-                  <pic:spPr>
-                    <a:xfrm>
-                      <a:off x="0" y="0"/>
-                      <a:ext cx="2116173" cy="4417788"/>
-                    </a:xfrm>
-                    <a:prstGeom prst="rect">
-                      <a:avLst/>
-                    </a:prstGeom>
-                  </pic:spPr>
-                </pic:pic>
-              </a:graphicData>
-            </a:graphic>
-          </wp:inline>
-        </w:drawing>
-      </w:r>
     </w:p>
     <w:p>
       <w:pPr>
         <w:pStyle w:val="ae"/>
         <w:jc w:val="center"/>
         <w:rPr>
-          <w:sz w:val="21"/>
-          <w:szCs w:val="21"/>
-        </w:rPr>
-      </w:pPr>
-      <w:r>
-        <w:rPr>
-          <w:rFonts w:hint="eastAsia"/>
-          <w:sz w:val="21"/>
-          <w:szCs w:val="21"/>
-        </w:rPr>
-        <w:t>图</w:t>
-      </w:r>
-      <w:r>
-        <w:rPr>
-          <w:rFonts w:hint="eastAsia"/>
-          <w:sz w:val="21"/>
-          <w:szCs w:val="21"/>
-        </w:rPr>
-        <w:t xml:space="preserve"> </w:t>
-      </w:r>
-      <w:r>
-        <w:rPr>
+          <w:rFonts w:asciiTheme="minorEastAsia" w:eastAsiaTheme="minorEastAsia" w:hAnsiTheme="minorEastAsia" w:hint="eastAsia"/>
+          <w:sz w:val="21"/>
+          <w:szCs w:val="21"/>
+        </w:rPr>
+      </w:pPr>
+      <w:r>
+        <w:rPr>
+          <w:rFonts w:asciiTheme="minorEastAsia" w:eastAsiaTheme="minorEastAsia" w:hAnsiTheme="minorEastAsia" w:hint="eastAsia"/>
+          <w:sz w:val="21"/>
+          <w:szCs w:val="21"/>
+        </w:rPr>
+        <w:t xml:space="preserve">图 </w:t>
+      </w:r>
+      <w:r>
+        <w:rPr>
+          <w:rFonts w:asciiTheme="minorEastAsia" w:eastAsiaTheme="minorEastAsia" w:hAnsiTheme="minorEastAsia"/>
           <w:sz w:val="21"/>
           <w:szCs w:val="21"/>
         </w:rPr>
@@ -8477,6 +8299,7 @@
       </w:r>
       <w:r>
         <w:rPr>
+          <w:rFonts w:asciiTheme="minorEastAsia" w:eastAsiaTheme="minorEastAsia" w:hAnsiTheme="minorEastAsia"/>
           <w:sz w:val="21"/>
           <w:szCs w:val="21"/>
         </w:rPr>
@@ -8484,30 +8307,15 @@
       </w:r>
       <w:r>
         <w:rPr>
-          <w:rFonts w:hint="eastAsia"/>
-          <w:sz w:val="21"/>
-          <w:szCs w:val="21"/>
-        </w:rPr>
-        <w:instrText xml:space="preserve">SEQ </w:instrText>
-      </w:r>
-      <w:r>
-        <w:rPr>
-          <w:rFonts w:hint="eastAsia"/>
-          <w:sz w:val="21"/>
-          <w:szCs w:val="21"/>
-        </w:rPr>
-        <w:instrText>图</w:instrText>
-      </w:r>
-      <w:r>
-        <w:rPr>
-          <w:rFonts w:hint="eastAsia"/>
-          <w:sz w:val="21"/>
-          <w:szCs w:val="21"/>
-        </w:rPr>
-        <w:instrText xml:space="preserve"> \* ARABIC</w:instrText>
-      </w:r>
-      <w:r>
-        <w:rPr>
+          <w:rFonts w:asciiTheme="minorEastAsia" w:eastAsiaTheme="minorEastAsia" w:hAnsiTheme="minorEastAsia" w:hint="eastAsia"/>
+          <w:sz w:val="21"/>
+          <w:szCs w:val="21"/>
+        </w:rPr>
+        <w:instrText>SEQ 图 \* ARABIC</w:instrText>
+      </w:r>
+      <w:r>
+        <w:rPr>
+          <w:rFonts w:asciiTheme="minorEastAsia" w:eastAsiaTheme="minorEastAsia" w:hAnsiTheme="minorEastAsia"/>
           <w:sz w:val="21"/>
           <w:szCs w:val="21"/>
         </w:rPr>
@@ -8515,6 +8323,7 @@
       </w:r>
       <w:r>
         <w:rPr>
+          <w:rFonts w:asciiTheme="minorEastAsia" w:eastAsiaTheme="minorEastAsia" w:hAnsiTheme="minorEastAsia"/>
           <w:sz w:val="21"/>
           <w:szCs w:val="21"/>
         </w:rPr>
@@ -8522,6 +8331,7 @@
       </w:r>
       <w:r>
         <w:rPr>
+          <w:rFonts w:asciiTheme="minorEastAsia" w:eastAsiaTheme="minorEastAsia" w:hAnsiTheme="minorEastAsia"/>
           <w:noProof/>
           <w:sz w:val="21"/>
           <w:szCs w:val="21"/>
@@ -8530,6 +8340,7 @@
       </w:r>
       <w:r>
         <w:rPr>
+          <w:rFonts w:asciiTheme="minorEastAsia" w:eastAsiaTheme="minorEastAsia" w:hAnsiTheme="minorEastAsia"/>
           <w:sz w:val="21"/>
           <w:szCs w:val="21"/>
         </w:rPr>
@@ -8537,11 +8348,24 @@
       </w:r>
       <w:r>
         <w:rPr>
+          <w:rFonts w:asciiTheme="minorEastAsia" w:eastAsiaTheme="minorEastAsia" w:hAnsiTheme="minorEastAsia"/>
           <w:sz w:val="21"/>
           <w:szCs w:val="21"/>
         </w:rPr>
         <w:t>退出登录</w:t>
       </w:r>
+      <w:bookmarkStart w:id="44" w:name="OLE_LINK9"/>
+      <w:bookmarkStart w:id="45" w:name="OLE_LINK10"/>
+      <w:r>
+        <w:rPr>
+          <w:rFonts w:asciiTheme="minorEastAsia" w:eastAsiaTheme="minorEastAsia" w:hAnsiTheme="minorEastAsia" w:hint="eastAsia"/>
+          <w:sz w:val="21"/>
+          <w:szCs w:val="21"/>
+        </w:rPr>
+        <w:t>流程图</w:t>
+      </w:r>
+      <w:bookmarkEnd w:id="44"/>
+      <w:bookmarkEnd w:id="45"/>
     </w:p>
     <w:p>
       <w:pPr>
@@ -8551,7 +8375,7 @@
       <w:r>
         <w:t xml:space="preserve"> </w:t>
       </w:r>
-      <w:bookmarkStart w:id="40" w:name="_Toc452238856"/>
+      <w:bookmarkStart w:id="46" w:name="_Toc452238856"/>
       <w:r>
         <w:t xml:space="preserve">4.2 </w:t>
       </w:r>
@@ -8564,7 +8388,7 @@
       <w:r>
         <w:t>功能及模块划分</w:t>
       </w:r>
-      <w:bookmarkEnd w:id="40"/>
+      <w:bookmarkEnd w:id="46"/>
     </w:p>
     <w:p>
       <w:pPr>
@@ -8833,7 +8657,6 @@
         <w:ind w:firstLine="480"/>
       </w:pPr>
       <w:r>
-        <w:lastRenderedPageBreak/>
         <w:t>此系统可分为</w:t>
       </w:r>
       <w:r>
@@ -9011,9 +8834,10 @@
         <w:ind w:firstLine="100"/>
       </w:pPr>
       <w:r>
+        <w:lastRenderedPageBreak/>
         <w:t xml:space="preserve"> </w:t>
       </w:r>
-      <w:bookmarkStart w:id="41" w:name="_Toc452238857"/>
+      <w:bookmarkStart w:id="47" w:name="_Toc452238857"/>
       <w:r>
         <w:t xml:space="preserve">4.3 </w:t>
       </w:r>
@@ -9026,7 +8850,7 @@
       <w:r>
         <w:t>库设计</w:t>
       </w:r>
-      <w:bookmarkEnd w:id="41"/>
+      <w:bookmarkEnd w:id="47"/>
     </w:p>
     <w:p>
       <w:pPr>
@@ -10528,6 +10352,7 @@
         <w:ind w:firstLine="480"/>
       </w:pPr>
       <w:r>
+        <w:lastRenderedPageBreak/>
         <w:t>数据库</w:t>
       </w:r>
       <w:r>
@@ -11999,7 +11824,6 @@
                 <w:sz w:val="18"/>
                 <w:szCs w:val="18"/>
               </w:rPr>
-              <w:lastRenderedPageBreak/>
               <w:t>StartWeek</w:t>
             </w:r>
             <w:proofErr w:type="spellEnd"/>
@@ -12141,11 +11965,11 @@
       <w:r>
         <w:t xml:space="preserve">  </w:t>
       </w:r>
-      <w:bookmarkStart w:id="42" w:name="_Toc452238858"/>
+      <w:bookmarkStart w:id="48" w:name="_Toc452238858"/>
       <w:r>
         <w:t>4.4 界面设计</w:t>
       </w:r>
-      <w:bookmarkEnd w:id="42"/>
+      <w:bookmarkEnd w:id="48"/>
     </w:p>
     <w:p>
       <w:pPr>
@@ -12204,7 +12028,14 @@
         <w:rPr>
           <w:rFonts w:hint="eastAsia"/>
         </w:rPr>
-        <w:t>功能菜单的布局，合理与否，是否符合使用习惯。也直接影响着使用者对此软件的喜爱与否。如果这软件的各项功能菜单布局不合理，不符合大众习惯，即使有非常强大的功能，使用者也不会用，那样也发挥不出软件的本身作用。所以界面的布局也是非常重要的。</w:t>
+        <w:t>功能菜单的布局，合理与否，是否符合使用习惯。也直接影响着使用者对此软件的喜爱与否。如果这软件的各项功能菜单布局不合理，不符合大众习惯，即使有非常强大的功能，</w:t>
+      </w:r>
+      <w:r>
+        <w:rPr>
+          <w:rFonts w:hint="eastAsia"/>
+        </w:rPr>
+        <w:lastRenderedPageBreak/>
+        <w:t>使用者也不会用，那样也发挥不出软件的本身作用。所以界面的布局也是非常重要的。</w:t>
       </w:r>
     </w:p>
     <w:p>
@@ -12302,7 +12133,7 @@
                     <pic:cNvPicPr/>
                   </pic:nvPicPr>
                   <pic:blipFill>
-                    <a:blip r:embed="rId16">
+                    <a:blip r:embed="rId11">
                       <a:extLst>
                         <a:ext uri="{28A0092B-C50C-407E-A947-70E740481C1C}">
                           <a14:useLocalDpi xmlns:a14="http://schemas.microsoft.com/office/drawing/2010/main" val="0"/>
@@ -12474,7 +12305,7 @@
                     <pic:cNvPicPr/>
                   </pic:nvPicPr>
                   <pic:blipFill>
-                    <a:blip r:embed="rId17">
+                    <a:blip r:embed="rId12">
                       <a:extLst>
                         <a:ext uri="{28A0092B-C50C-407E-A947-70E740481C1C}">
                           <a14:useLocalDpi xmlns:a14="http://schemas.microsoft.com/office/drawing/2010/main" val="0"/>
@@ -12654,7 +12485,7 @@
                     <pic:cNvPicPr/>
                   </pic:nvPicPr>
                   <pic:blipFill>
-                    <a:blip r:embed="rId18">
+                    <a:blip r:embed="rId13">
                       <a:extLst>
                         <a:ext uri="{28A0092B-C50C-407E-A947-70E740481C1C}">
                           <a14:useLocalDpi xmlns:a14="http://schemas.microsoft.com/office/drawing/2010/main" val="0"/>
@@ -12840,7 +12671,7 @@
                     <pic:cNvPicPr/>
                   </pic:nvPicPr>
                   <pic:blipFill>
-                    <a:blip r:embed="rId19">
+                    <a:blip r:embed="rId14">
                       <a:extLst>
                         <a:ext uri="{28A0092B-C50C-407E-A947-70E740481C1C}">
                           <a14:useLocalDpi xmlns:a14="http://schemas.microsoft.com/office/drawing/2010/main" val="0"/>
@@ -12989,19 +12820,22 @@
       <w:r>
         <w:t xml:space="preserve"> </w:t>
       </w:r>
-      <w:bookmarkStart w:id="43" w:name="_Toc452238859"/>
+      <w:bookmarkStart w:id="49" w:name="_Toc452238859"/>
       <w:r>
         <w:t xml:space="preserve">5 </w:t>
       </w:r>
       <w:r>
         <w:t>系统实现</w:t>
       </w:r>
-      <w:bookmarkEnd w:id="43"/>
+      <w:bookmarkEnd w:id="49"/>
     </w:p>
     <w:p>
       <w:pPr>
         <w:pStyle w:val="2"/>
         <w:ind w:firstLine="100"/>
+        <w:rPr>
+          <w:rFonts w:hint="eastAsia"/>
+        </w:rPr>
       </w:pPr>
       <w:r>
         <w:rPr>
@@ -13009,7 +12843,7 @@
         </w:rPr>
         <w:t xml:space="preserve">  </w:t>
       </w:r>
-      <w:bookmarkStart w:id="44" w:name="_Toc452238860"/>
+      <w:bookmarkStart w:id="50" w:name="_Toc452238860"/>
       <w:r>
         <w:rPr>
           <w:rFonts w:hint="eastAsia"/>
@@ -13022,10 +12856,7 @@
         </w:rPr>
         <w:t>.1 登录</w:t>
       </w:r>
-      <w:r>
-        <w:t>模块设计</w:t>
-      </w:r>
-      <w:bookmarkEnd w:id="44"/>
+      <w:bookmarkEnd w:id="50"/>
     </w:p>
     <w:p>
       <w:pPr>
@@ -14503,7 +14334,7 @@
       <w:r>
         <w:t xml:space="preserve">  </w:t>
       </w:r>
-      <w:bookmarkStart w:id="45" w:name="_Toc452238861"/>
+      <w:bookmarkStart w:id="51" w:name="_Toc452238861"/>
       <w:r>
         <w:t xml:space="preserve">5.2 </w:t>
       </w:r>
@@ -14511,12 +14342,9 @@
         <w:rPr>
           <w:rFonts w:hint="eastAsia"/>
         </w:rPr>
-        <w:t>选课模块</w:t>
-      </w:r>
-      <w:r>
-        <w:t>设计</w:t>
-      </w:r>
-      <w:bookmarkEnd w:id="45"/>
+        <w:t>选课</w:t>
+      </w:r>
+      <w:bookmarkEnd w:id="51"/>
     </w:p>
     <w:p>
       <w:pPr>
@@ -15699,7 +15527,7 @@
       <w:r>
         <w:t xml:space="preserve">  </w:t>
       </w:r>
-      <w:bookmarkStart w:id="46" w:name="_Toc452238862"/>
+      <w:bookmarkStart w:id="52" w:name="_Toc452238862"/>
       <w:r>
         <w:t xml:space="preserve">5.3 </w:t>
       </w:r>
@@ -15709,10 +15537,7 @@
         </w:rPr>
         <w:t>退选</w:t>
       </w:r>
-      <w:r>
-        <w:t>课程模块设计</w:t>
-      </w:r>
-      <w:bookmarkEnd w:id="46"/>
+      <w:bookmarkEnd w:id="52"/>
     </w:p>
     <w:p>
       <w:pPr>
@@ -17650,20 +17475,14 @@
       <w:r>
         <w:t xml:space="preserve">  </w:t>
       </w:r>
-      <w:bookmarkStart w:id="47" w:name="_Toc452238863"/>
+      <w:bookmarkStart w:id="53" w:name="_Toc452238863"/>
       <w:r>
         <w:rPr>
           <w:rFonts w:hint="eastAsia"/>
         </w:rPr>
         <w:t>5.4 退出</w:t>
       </w:r>
-      <w:r>
-        <w:t>登录模块</w:t>
-      </w:r>
-      <w:r>
-        <w:t>设计</w:t>
-      </w:r>
-      <w:bookmarkEnd w:id="47"/>
+      <w:bookmarkEnd w:id="53"/>
     </w:p>
     <w:p>
       <w:pPr>
@@ -18711,6 +18530,7 @@
           <w:sz w:val="21"/>
           <w:szCs w:val="21"/>
         </w:rPr>
+        <w:lastRenderedPageBreak/>
         <w:t xml:space="preserve">    [[</w:t>
       </w:r>
       <w:proofErr w:type="spellStart"/>
@@ -18882,7 +18702,7 @@
       <w:r>
         <w:t xml:space="preserve">  </w:t>
       </w:r>
-      <w:bookmarkStart w:id="48" w:name="_Toc452238864"/>
+      <w:bookmarkStart w:id="54" w:name="_Toc452238864"/>
       <w:r>
         <w:t xml:space="preserve">5.5 </w:t>
       </w:r>
@@ -18893,9 +18713,9 @@
         <w:t>修改</w:t>
       </w:r>
       <w:r>
-        <w:t>密码模块设计</w:t>
-      </w:r>
-      <w:bookmarkEnd w:id="48"/>
+        <w:t>密码</w:t>
+      </w:r>
+      <w:bookmarkEnd w:id="54"/>
     </w:p>
     <w:p>
       <w:pPr>
@@ -20398,7 +20218,7 @@
       <w:pPr>
         <w:pStyle w:val="1"/>
       </w:pPr>
-      <w:bookmarkStart w:id="49" w:name="_Toc452238865"/>
+      <w:bookmarkStart w:id="55" w:name="_Toc452238865"/>
       <w:r>
         <w:t xml:space="preserve">6 </w:t>
       </w:r>
@@ -20411,7 +20231,7 @@
       <w:r>
         <w:t>测试和维护</w:t>
       </w:r>
-      <w:bookmarkEnd w:id="49"/>
+      <w:bookmarkEnd w:id="55"/>
     </w:p>
     <w:p>
       <w:pPr>
@@ -20421,7 +20241,7 @@
       <w:r>
         <w:t xml:space="preserve">  </w:t>
       </w:r>
-      <w:bookmarkStart w:id="50" w:name="_Toc452238866"/>
+      <w:bookmarkStart w:id="56" w:name="_Toc452238866"/>
       <w:r>
         <w:t xml:space="preserve">6.1 </w:t>
       </w:r>
@@ -20434,7 +20254,7 @@
       <w:r>
         <w:t>测试</w:t>
       </w:r>
-      <w:bookmarkEnd w:id="50"/>
+      <w:bookmarkEnd w:id="56"/>
     </w:p>
     <w:p>
       <w:pPr>
@@ -21224,7 +21044,7 @@
       <w:r>
         <w:t xml:space="preserve">  </w:t>
       </w:r>
-      <w:bookmarkStart w:id="51" w:name="_Toc452238867"/>
+      <w:bookmarkStart w:id="57" w:name="_Toc452238867"/>
       <w:r>
         <w:t xml:space="preserve">6.2 </w:t>
       </w:r>
@@ -21237,7 +21057,7 @@
       <w:r>
         <w:t>维护</w:t>
       </w:r>
-      <w:bookmarkEnd w:id="51"/>
+      <w:bookmarkEnd w:id="57"/>
     </w:p>
     <w:p>
       <w:pPr>
@@ -21652,7 +21472,7 @@
       <w:r>
         <w:t xml:space="preserve"> </w:t>
       </w:r>
-      <w:bookmarkStart w:id="52" w:name="_Toc452238868"/>
+      <w:bookmarkStart w:id="58" w:name="_Toc452238868"/>
       <w:r>
         <w:t xml:space="preserve">7 </w:t>
       </w:r>
@@ -21665,7 +21485,7 @@
       <w:r>
         <w:t>和展望</w:t>
       </w:r>
-      <w:bookmarkEnd w:id="52"/>
+      <w:bookmarkEnd w:id="58"/>
     </w:p>
     <w:p>
       <w:pPr>
@@ -22041,17 +21861,17 @@
         <w:pStyle w:val="1"/>
         <w:jc w:val="center"/>
       </w:pPr>
-      <w:hyperlink r:id="rId20" w:history="1">
-        <w:bookmarkStart w:id="53" w:name="_Toc169507883"/>
-        <w:bookmarkStart w:id="54" w:name="_Toc452238869"/>
+      <w:hyperlink r:id="rId15" w:history="1">
+        <w:bookmarkStart w:id="59" w:name="_Toc169507883"/>
+        <w:bookmarkStart w:id="60" w:name="_Toc452238869"/>
         <w:r>
           <w:rPr>
             <w:rFonts w:hint="eastAsia"/>
           </w:rPr>
           <w:t>参考文献</w:t>
         </w:r>
-        <w:bookmarkEnd w:id="53"/>
-        <w:bookmarkEnd w:id="54"/>
+        <w:bookmarkEnd w:id="59"/>
+        <w:bookmarkEnd w:id="60"/>
       </w:hyperlink>
     </w:p>
     <w:p>
@@ -22571,10 +22391,10 @@
           <w:szCs w:val="28"/>
         </w:rPr>
       </w:pPr>
-      <w:bookmarkStart w:id="55" w:name="_Toc137205544"/>
-      <w:bookmarkStart w:id="56" w:name="_Toc137206776"/>
-      <w:bookmarkStart w:id="57" w:name="_Toc169507884"/>
-      <w:bookmarkStart w:id="58" w:name="_Toc452238870"/>
+      <w:bookmarkStart w:id="61" w:name="_Toc137205544"/>
+      <w:bookmarkStart w:id="62" w:name="_Toc137206776"/>
+      <w:bookmarkStart w:id="63" w:name="_Toc169507884"/>
+      <w:bookmarkStart w:id="64" w:name="_Toc452238870"/>
       <w:r>
         <w:rPr>
           <w:rFonts w:hint="eastAsia"/>
@@ -22584,10 +22404,10 @@
         <w:lastRenderedPageBreak/>
         <w:t>致    谢</w:t>
       </w:r>
-      <w:bookmarkEnd w:id="55"/>
-      <w:bookmarkEnd w:id="56"/>
-      <w:bookmarkEnd w:id="57"/>
-      <w:bookmarkEnd w:id="58"/>
+      <w:bookmarkEnd w:id="61"/>
+      <w:bookmarkEnd w:id="62"/>
+      <w:bookmarkEnd w:id="63"/>
+      <w:bookmarkEnd w:id="64"/>
     </w:p>
     <w:p>
       <w:pPr>
@@ -22717,37 +22537,7 @@
           <w:sz w:val="24"/>
           <w:szCs w:val="24"/>
         </w:rPr>
-        <w:t>成都信息工程大学信息安全工程学院网络工程</w:t>
-      </w:r>
-      <w:r>
-        <w:rPr>
-          <w:sz w:val="24"/>
-          <w:szCs w:val="24"/>
-        </w:rPr>
-        <w:t>2012</w:t>
-      </w:r>
-      <w:r>
-        <w:rPr>
-          <w:rFonts w:hint="eastAsia"/>
-          <w:sz w:val="24"/>
-          <w:szCs w:val="24"/>
-        </w:rPr>
-        <w:t>级</w:t>
-      </w:r>
-      <w:r>
-        <w:rPr>
-          <w:sz w:val="24"/>
-          <w:szCs w:val="24"/>
-        </w:rPr>
-        <w:t>5</w:t>
-      </w:r>
-      <w:r>
-        <w:rPr>
-          <w:rFonts w:hint="eastAsia"/>
-          <w:sz w:val="24"/>
-          <w:szCs w:val="24"/>
-        </w:rPr>
-        <w:t>班</w:t>
+        <w:t xml:space="preserve"> </w:t>
       </w:r>
     </w:p>
     <w:p>
@@ -22941,10 +22731,10 @@
           <w:szCs w:val="28"/>
         </w:rPr>
       </w:pPr>
-      <w:bookmarkStart w:id="59" w:name="_Toc137205545"/>
-      <w:bookmarkStart w:id="60" w:name="_Toc137206777"/>
-      <w:bookmarkStart w:id="61" w:name="_Toc169507885"/>
-      <w:bookmarkStart w:id="62" w:name="_Toc452238871"/>
+      <w:bookmarkStart w:id="65" w:name="_Toc137205545"/>
+      <w:bookmarkStart w:id="66" w:name="_Toc137206777"/>
+      <w:bookmarkStart w:id="67" w:name="_Toc169507885"/>
+      <w:bookmarkStart w:id="68" w:name="_Toc452238871"/>
       <w:r>
         <w:rPr>
           <w:rFonts w:hint="eastAsia"/>
@@ -22954,10 +22744,10 @@
         <w:lastRenderedPageBreak/>
         <w:t>声    明</w:t>
       </w:r>
-      <w:bookmarkEnd w:id="59"/>
-      <w:bookmarkEnd w:id="60"/>
-      <w:bookmarkEnd w:id="61"/>
-      <w:bookmarkEnd w:id="62"/>
+      <w:bookmarkEnd w:id="65"/>
+      <w:bookmarkEnd w:id="66"/>
+      <w:bookmarkEnd w:id="67"/>
+      <w:bookmarkEnd w:id="68"/>
     </w:p>
     <w:p>
       <w:pPr>
@@ -23254,7 +23044,7 @@
           <w:rFonts w:ascii="宋体" w:hAnsi="宋体"/>
           <w:sz w:val="24"/>
         </w:rPr>
-        <w:t xml:space="preserve">      </w:t>
+        <w:t xml:space="preserve">  </w:t>
       </w:r>
       <w:r>
         <w:rPr>
@@ -23294,8 +23084,8 @@
     </w:p>
     <w:p/>
     <w:sectPr>
-      <w:footerReference w:type="default" r:id="rId21"/>
-      <w:footerReference w:type="first" r:id="rId22"/>
+      <w:footerReference w:type="default" r:id="rId16"/>
+      <w:footerReference w:type="first" r:id="rId17"/>
       <w:pgSz w:w="11900" w:h="16840"/>
       <w:pgMar w:top="1440" w:right="1800" w:bottom="1440" w:left="1800" w:header="851" w:footer="992" w:gutter="0"/>
       <w:pgNumType w:start="1" w:chapSep="period"/>
@@ -23413,7 +23203,7 @@
         <w:rStyle w:val="aa"/>
         <w:noProof/>
       </w:rPr>
-      <w:t>2</w:t>
+      <w:t>9</w:t>
     </w:r>
     <w:r>
       <w:rPr>
@@ -23679,6 +23469,95 @@
     </w:lvl>
   </w:abstractNum>
   <w:abstractNum w:abstractNumId="1">
+    <w:nsid w:val="0E726E5D"/>
+    <w:multiLevelType w:val="hybridMultilevel"/>
+    <w:tmpl w:val="5AF005F2"/>
+    <w:lvl w:ilvl="0" w:tplc="77765BBA">
+      <w:start w:val="1"/>
+      <w:numFmt w:val="decimalEnclosedCircle"/>
+      <w:lvlText w:val="%1"/>
+      <w:lvlJc w:val="left"/>
+      <w:pPr>
+        <w:ind w:left="1200" w:hanging="720"/>
+      </w:pPr>
+      <w:rPr>
+        <w:rFonts w:hint="eastAsia"/>
+      </w:rPr>
+    </w:lvl>
+    <w:lvl w:ilvl="1" w:tplc="04090019" w:tentative="1">
+      <w:start w:val="1"/>
+      <w:numFmt w:val="lowerLetter"/>
+      <w:lvlText w:val="%2)"/>
+      <w:lvlJc w:val="left"/>
+      <w:pPr>
+        <w:ind w:left="1440" w:hanging="480"/>
+      </w:pPr>
+    </w:lvl>
+    <w:lvl w:ilvl="2" w:tplc="0409001B" w:tentative="1">
+      <w:start w:val="1"/>
+      <w:numFmt w:val="lowerRoman"/>
+      <w:lvlText w:val="%3."/>
+      <w:lvlJc w:val="right"/>
+      <w:pPr>
+        <w:ind w:left="1920" w:hanging="480"/>
+      </w:pPr>
+    </w:lvl>
+    <w:lvl w:ilvl="3" w:tplc="0409000F" w:tentative="1">
+      <w:start w:val="1"/>
+      <w:numFmt w:val="decimal"/>
+      <w:lvlText w:val="%4."/>
+      <w:lvlJc w:val="left"/>
+      <w:pPr>
+        <w:ind w:left="2400" w:hanging="480"/>
+      </w:pPr>
+    </w:lvl>
+    <w:lvl w:ilvl="4" w:tplc="04090019" w:tentative="1">
+      <w:start w:val="1"/>
+      <w:numFmt w:val="lowerLetter"/>
+      <w:lvlText w:val="%5)"/>
+      <w:lvlJc w:val="left"/>
+      <w:pPr>
+        <w:ind w:left="2880" w:hanging="480"/>
+      </w:pPr>
+    </w:lvl>
+    <w:lvl w:ilvl="5" w:tplc="0409001B" w:tentative="1">
+      <w:start w:val="1"/>
+      <w:numFmt w:val="lowerRoman"/>
+      <w:lvlText w:val="%6."/>
+      <w:lvlJc w:val="right"/>
+      <w:pPr>
+        <w:ind w:left="3360" w:hanging="480"/>
+      </w:pPr>
+    </w:lvl>
+    <w:lvl w:ilvl="6" w:tplc="0409000F" w:tentative="1">
+      <w:start w:val="1"/>
+      <w:numFmt w:val="decimal"/>
+      <w:lvlText w:val="%7."/>
+      <w:lvlJc w:val="left"/>
+      <w:pPr>
+        <w:ind w:left="3840" w:hanging="480"/>
+      </w:pPr>
+    </w:lvl>
+    <w:lvl w:ilvl="7" w:tplc="04090019" w:tentative="1">
+      <w:start w:val="1"/>
+      <w:numFmt w:val="lowerLetter"/>
+      <w:lvlText w:val="%8)"/>
+      <w:lvlJc w:val="left"/>
+      <w:pPr>
+        <w:ind w:left="4320" w:hanging="480"/>
+      </w:pPr>
+    </w:lvl>
+    <w:lvl w:ilvl="8" w:tplc="0409001B" w:tentative="1">
+      <w:start w:val="1"/>
+      <w:numFmt w:val="lowerRoman"/>
+      <w:lvlText w:val="%9."/>
+      <w:lvlJc w:val="right"/>
+      <w:pPr>
+        <w:ind w:left="4800" w:hanging="480"/>
+      </w:pPr>
+    </w:lvl>
+  </w:abstractNum>
+  <w:abstractNum w:abstractNumId="2">
     <w:nsid w:val="27A36235"/>
     <w:multiLevelType w:val="hybridMultilevel"/>
     <w:tmpl w:val="49D61798"/>
@@ -23767,7 +23646,7 @@
       </w:pPr>
     </w:lvl>
   </w:abstractNum>
-  <w:abstractNum w:abstractNumId="2">
+  <w:abstractNum w:abstractNumId="3">
     <w:nsid w:val="32B86B4F"/>
     <w:multiLevelType w:val="hybridMultilevel"/>
     <w:tmpl w:val="8B7A48D2"/>
@@ -23856,7 +23735,7 @@
       </w:pPr>
     </w:lvl>
   </w:abstractNum>
-  <w:abstractNum w:abstractNumId="3">
+  <w:abstractNum w:abstractNumId="4">
     <w:nsid w:val="45FE5BF5"/>
     <w:multiLevelType w:val="multilevel"/>
     <w:tmpl w:val="05E21CD6"/>
@@ -23969,7 +23848,7 @@
       </w:rPr>
     </w:lvl>
   </w:abstractNum>
-  <w:abstractNum w:abstractNumId="4">
+  <w:abstractNum w:abstractNumId="5">
     <w:nsid w:val="53065E48"/>
     <w:multiLevelType w:val="hybridMultilevel"/>
     <w:tmpl w:val="5B4CF2D2"/>
@@ -24055,7 +23934,7 @@
       </w:pPr>
     </w:lvl>
   </w:abstractNum>
-  <w:abstractNum w:abstractNumId="5">
+  <w:abstractNum w:abstractNumId="6">
     <w:nsid w:val="5D8E6C36"/>
     <w:multiLevelType w:val="hybridMultilevel"/>
     <w:tmpl w:val="67A6A15A"/>
@@ -24144,7 +24023,7 @@
       </w:pPr>
     </w:lvl>
   </w:abstractNum>
-  <w:abstractNum w:abstractNumId="6">
+  <w:abstractNum w:abstractNumId="7">
     <w:nsid w:val="60D50AEC"/>
     <w:multiLevelType w:val="multilevel"/>
     <w:tmpl w:val="DE38CF24"/>
@@ -24257,7 +24136,7 @@
       </w:rPr>
     </w:lvl>
   </w:abstractNum>
-  <w:abstractNum w:abstractNumId="7">
+  <w:abstractNum w:abstractNumId="8">
     <w:nsid w:val="672E100A"/>
     <w:multiLevelType w:val="multilevel"/>
     <w:tmpl w:val="9E547CA2"/>
@@ -24370,7 +24249,7 @@
       </w:rPr>
     </w:lvl>
   </w:abstractNum>
-  <w:abstractNum w:abstractNumId="8">
+  <w:abstractNum w:abstractNumId="9">
     <w:nsid w:val="6C780DAD"/>
     <w:multiLevelType w:val="hybridMultilevel"/>
     <w:tmpl w:val="76FACB18"/>
@@ -24460,31 +24339,34 @@
     </w:lvl>
   </w:abstractNum>
   <w:num w:numId="1">
+    <w:abstractNumId w:val="4"/>
+  </w:num>
+  <w:num w:numId="2">
+    <w:abstractNumId w:val="5"/>
+  </w:num>
+  <w:num w:numId="3">
+    <w:abstractNumId w:val="9"/>
+  </w:num>
+  <w:num w:numId="4">
     <w:abstractNumId w:val="3"/>
   </w:num>
-  <w:num w:numId="2">
-    <w:abstractNumId w:val="4"/>
-  </w:num>
-  <w:num w:numId="3">
-    <w:abstractNumId w:val="8"/>
-  </w:num>
-  <w:num w:numId="4">
+  <w:num w:numId="5">
     <w:abstractNumId w:val="2"/>
   </w:num>
-  <w:num w:numId="5">
-    <w:abstractNumId w:val="1"/>
-  </w:num>
   <w:num w:numId="6">
-    <w:abstractNumId w:val="5"/>
+    <w:abstractNumId w:val="6"/>
   </w:num>
   <w:num w:numId="7">
-    <w:abstractNumId w:val="7"/>
+    <w:abstractNumId w:val="8"/>
   </w:num>
   <w:num w:numId="8">
     <w:abstractNumId w:val="0"/>
   </w:num>
   <w:num w:numId="9">
-    <w:abstractNumId w:val="6"/>
+    <w:abstractNumId w:val="7"/>
+  </w:num>
+  <w:num w:numId="10">
+    <w:abstractNumId w:val="1"/>
   </w:num>
 </w:numbering>
 </file>
@@ -26138,7 +26020,7 @@
   <a:extraClrSchemeLst/>
   <a:extLst>
     <a:ext uri="{05A4C25C-085E-4340-85A3-A5531E510DB2}">
-      <thm15:themeFamily xmlns:thm15="http://schemas.microsoft.com/office/thememl/2012/main" xmlns="" name="Office Theme" id="{62F939B6-93AF-4DB8-9C6B-D6C7DFDC589F}" vid="{4A3C46E8-61CC-4603-A589-7422A47A8E4A}"/>
+      <thm15:themeFamily xmlns="" xmlns:thm15="http://schemas.microsoft.com/office/thememl/2012/main" name="Office Theme" id="{62F939B6-93AF-4DB8-9C6B-D6C7DFDC589F}" vid="{4A3C46E8-61CC-4603-A589-7422A47A8E4A}"/>
     </a:ext>
   </a:extLst>
 </a:theme>
@@ -26149,7 +26031,7 @@
 </file>
 
 <file path=customXml/itemProps1.xml><?xml version="1.0" encoding="utf-8"?>
-<ds:datastoreItem xmlns:ds="http://schemas.openxmlformats.org/officeDocument/2006/customXml" ds:itemID="{B12C031D-B43B-5A42-B137-39BA85D8F3E9}">
+<ds:datastoreItem xmlns:ds="http://schemas.openxmlformats.org/officeDocument/2006/customXml" ds:itemID="{62492160-3548-4A40-B175-6AAFA736997B}">
   <ds:schemaRefs>
     <ds:schemaRef ds:uri="http://schemas.openxmlformats.org/officeDocument/2006/bibliography"/>
   </ds:schemaRefs>
